--- a/LAB4-LCR/LCR lab.docx
+++ b/LAB4-LCR/LCR lab.docx
@@ -87,13 +87,7 @@
               <w:rPr>
                 <w:rFonts w:ascii="Cambria Math" w:hAnsi="Cambria Math"/>
               </w:rPr>
-              <m:t>input/battery</m:t>
-            </m:r>
-            <m:r>
-              <w:rPr>
-                <w:rFonts w:ascii="Cambria Math" w:hAnsi="Cambria Math"/>
-              </w:rPr>
-              <m:t>/applied</m:t>
+              <m:t>input/battery/applied</m:t>
             </m:r>
           </m:sub>
         </m:sSub>
@@ -493,14 +487,7 @@
               <w:rFonts w:ascii="Cambria Math" w:hAnsi="Cambria Math"/>
               <w:color w:val="FF0000"/>
             </w:rPr>
-            <m:t>Sol:</m:t>
-          </m:r>
-          <m:r>
-            <w:rPr>
-              <w:rFonts w:ascii="Cambria Math" w:hAnsi="Cambria Math"/>
-              <w:color w:val="FF0000"/>
-            </w:rPr>
-            <m:t>Q</m:t>
+            <m:t>Sol:Q</m:t>
           </m:r>
           <m:d>
             <m:dPr>
@@ -1305,12 +1292,12 @@
       <w:r>
         <w:t xml:space="preserve"> second law: </w:t>
       </w:r>
-      <m:r>
+      <w:r>
         <w:rPr>
           <w:rFonts w:ascii="Cambria Math" w:hAnsi="Cambria Math"/>
         </w:rPr>
         <w:br/>
-      </m:r>
+      </w:r>
       <m:oMathPara>
         <m:oMath>
           <m:sSub>
@@ -1616,14 +1603,7 @@
               <w:rFonts w:ascii="Cambria Math" w:hAnsi="Cambria Math"/>
               <w:color w:val="FF0000"/>
             </w:rPr>
-            <m:t>L</m:t>
-          </m:r>
-          <m:r>
-            <w:rPr>
-              <w:rFonts w:ascii="Cambria Math" w:hAnsi="Cambria Math"/>
-              <w:color w:val="FF0000"/>
-            </w:rPr>
-            <m:t>/R</m:t>
+            <m:t>L/R</m:t>
           </m:r>
           <m:f>
             <m:fPr>
@@ -1984,21 +1964,7 @@
               <w:rFonts w:ascii="Cambria Math" w:hAnsi="Cambria Math"/>
               <w:color w:val="FF0000"/>
             </w:rPr>
-            <m:t>=</m:t>
-          </m:r>
-          <m:r>
-            <w:rPr>
-              <w:rFonts w:ascii="Cambria Math" w:hAnsi="Cambria Math"/>
-              <w:color w:val="FF0000"/>
-            </w:rPr>
-            <m:t>R</m:t>
-          </m:r>
-          <m:r>
-            <w:rPr>
-              <w:rFonts w:ascii="Cambria Math" w:hAnsi="Cambria Math"/>
-              <w:color w:val="FF0000"/>
-            </w:rPr>
-            <m:t xml:space="preserve">A </m:t>
+            <m:t xml:space="preserve">=RA </m:t>
           </m:r>
           <m:sSup>
             <m:sSupPr>
@@ -2122,35 +2088,7 @@
               <w:rFonts w:ascii="Cambria Math" w:hAnsi="Cambria Math"/>
               <w:color w:val="FF0000"/>
             </w:rPr>
-            <m:t xml:space="preserve">let RA=B, </m:t>
-          </m:r>
-          <m:r>
-            <w:rPr>
-              <w:rFonts w:ascii="Cambria Math" w:hAnsi="Cambria Math"/>
-              <w:color w:val="FF0000"/>
-            </w:rPr>
-            <m:t>some</m:t>
-          </m:r>
-          <m:r>
-            <w:rPr>
-              <w:rFonts w:ascii="Cambria Math" w:hAnsi="Cambria Math"/>
-              <w:color w:val="FF0000"/>
-            </w:rPr>
-            <m:t xml:space="preserve"> constant to solve for</m:t>
-          </m:r>
-          <m:r>
-            <w:rPr>
-              <w:rFonts w:ascii="Cambria Math" w:hAnsi="Cambria Math"/>
-              <w:color w:val="FF0000"/>
-            </w:rPr>
-            <m:t xml:space="preserve"> using</m:t>
-          </m:r>
-          <m:r>
-            <w:rPr>
-              <w:rFonts w:ascii="Cambria Math" w:hAnsi="Cambria Math"/>
-              <w:color w:val="FF0000"/>
-            </w:rPr>
-            <m:t xml:space="preserve"> fitting.</m:t>
+            <m:t>let RA=B, some constant to solve for using fitting.</m:t>
           </m:r>
         </m:oMath>
       </m:oMathPara>
@@ -2327,14 +2265,7 @@
               <w:rFonts w:ascii="Cambria Math" w:hAnsi="Cambria Math"/>
               <w:color w:val="7030A0"/>
             </w:rPr>
-            <m:t xml:space="preserve">   :original</m:t>
-          </m:r>
-          <m:r>
-            <w:rPr>
-              <w:rFonts w:ascii="Cambria Math" w:hAnsi="Cambria Math"/>
-              <w:color w:val="7030A0"/>
-            </w:rPr>
-            <m:t>,</m:t>
+            <m:t xml:space="preserve">   :original,</m:t>
           </m:r>
         </m:oMath>
       </m:oMathPara>
@@ -2908,14 +2839,7 @@
               <w:rFonts w:ascii="Cambria Math" w:hAnsi="Cambria Math"/>
               <w:color w:val="FF0000"/>
             </w:rPr>
-            <m:t>L</m:t>
-          </m:r>
-          <m:r>
-            <w:rPr>
-              <w:rFonts w:ascii="Cambria Math" w:hAnsi="Cambria Math"/>
-              <w:color w:val="FF0000"/>
-            </w:rPr>
-            <m:t>C</m:t>
+            <m:t>LC</m:t>
           </m:r>
           <m:f>
             <m:fPr>
@@ -3009,14 +2933,7 @@
               <w:rFonts w:ascii="Cambria Math" w:hAnsi="Cambria Math"/>
               <w:color w:val="FF0000"/>
             </w:rPr>
-            <m:t>+</m:t>
-          </m:r>
-          <m:r>
-            <w:rPr>
-              <w:rFonts w:ascii="Cambria Math" w:hAnsi="Cambria Math"/>
-              <w:color w:val="FF0000"/>
-            </w:rPr>
-            <m:t>Q</m:t>
+            <m:t>+Q</m:t>
           </m:r>
           <m:d>
             <m:dPr>
@@ -3097,14 +3014,7 @@
               <w:rFonts w:ascii="Cambria Math" w:hAnsi="Cambria Math"/>
               <w:color w:val="FF0000"/>
             </w:rPr>
-            <m:t xml:space="preserve">solution: </m:t>
-          </m:r>
-          <m:r>
-            <w:rPr>
-              <w:rFonts w:ascii="Cambria Math" w:hAnsi="Cambria Math"/>
-              <w:color w:val="FF0000"/>
-            </w:rPr>
-            <m:t>Q</m:t>
+            <m:t>solution: Q</m:t>
           </m:r>
           <m:d>
             <m:dPr>
@@ -4223,7 +4133,102 @@
         </w:rPr>
       </w:pPr>
     </w:p>
-    <w:p/>
+    <w:p>
+      <w:r>
+        <w:drawing>
+          <wp:inline distT="0" distB="0" distL="0" distR="0">
+            <wp:extent cx="5943600" cy="2057669"/>
+            <wp:effectExtent l="19050" t="0" r="0" b="0"/>
+            <wp:docPr id="2" name="Picture 1"/>
+            <wp:cNvGraphicFramePr>
+              <a:graphicFrameLocks xmlns:a="http://schemas.openxmlformats.org/drawingml/2006/main" noChangeAspect="1"/>
+            </wp:cNvGraphicFramePr>
+            <a:graphic xmlns:a="http://schemas.openxmlformats.org/drawingml/2006/main">
+              <a:graphicData uri="http://schemas.openxmlformats.org/drawingml/2006/picture">
+                <pic:pic xmlns:pic="http://schemas.openxmlformats.org/drawingml/2006/picture">
+                  <pic:nvPicPr>
+                    <pic:cNvPr id="0" name="Picture 1"/>
+                    <pic:cNvPicPr>
+                      <a:picLocks noChangeAspect="1" noChangeArrowheads="1"/>
+                    </pic:cNvPicPr>
+                  </pic:nvPicPr>
+                  <pic:blipFill>
+                    <a:blip r:embed="rId4"/>
+                    <a:srcRect/>
+                    <a:stretch>
+                      <a:fillRect/>
+                    </a:stretch>
+                  </pic:blipFill>
+                  <pic:spPr bwMode="auto">
+                    <a:xfrm>
+                      <a:off x="0" y="0"/>
+                      <a:ext cx="5943600" cy="2057669"/>
+                    </a:xfrm>
+                    <a:prstGeom prst="rect">
+                      <a:avLst/>
+                    </a:prstGeom>
+                    <a:noFill/>
+                    <a:ln w="9525">
+                      <a:noFill/>
+                      <a:miter lim="800000"/>
+                      <a:headEnd/>
+                      <a:tailEnd/>
+                    </a:ln>
+                  </pic:spPr>
+                </pic:pic>
+              </a:graphicData>
+            </a:graphic>
+          </wp:inline>
+        </w:drawing>
+      </w:r>
+      <w:r>
+        <w:drawing>
+          <wp:inline distT="0" distB="0" distL="0" distR="0">
+            <wp:extent cx="5943600" cy="2962639"/>
+            <wp:effectExtent l="19050" t="0" r="0" b="0"/>
+            <wp:docPr id="4" name="Picture 4"/>
+            <wp:cNvGraphicFramePr>
+              <a:graphicFrameLocks xmlns:a="http://schemas.openxmlformats.org/drawingml/2006/main" noChangeAspect="1"/>
+            </wp:cNvGraphicFramePr>
+            <a:graphic xmlns:a="http://schemas.openxmlformats.org/drawingml/2006/main">
+              <a:graphicData uri="http://schemas.openxmlformats.org/drawingml/2006/picture">
+                <pic:pic xmlns:pic="http://schemas.openxmlformats.org/drawingml/2006/picture">
+                  <pic:nvPicPr>
+                    <pic:cNvPr id="0" name="Picture 4"/>
+                    <pic:cNvPicPr>
+                      <a:picLocks noChangeAspect="1" noChangeArrowheads="1"/>
+                    </pic:cNvPicPr>
+                  </pic:nvPicPr>
+                  <pic:blipFill>
+                    <a:blip r:embed="rId5"/>
+                    <a:srcRect/>
+                    <a:stretch>
+                      <a:fillRect/>
+                    </a:stretch>
+                  </pic:blipFill>
+                  <pic:spPr bwMode="auto">
+                    <a:xfrm>
+                      <a:off x="0" y="0"/>
+                      <a:ext cx="5943600" cy="2962639"/>
+                    </a:xfrm>
+                    <a:prstGeom prst="rect">
+                      <a:avLst/>
+                    </a:prstGeom>
+                    <a:noFill/>
+                    <a:ln w="9525">
+                      <a:noFill/>
+                      <a:miter lim="800000"/>
+                      <a:headEnd/>
+                      <a:tailEnd/>
+                    </a:ln>
+                  </pic:spPr>
+                </pic:pic>
+              </a:graphicData>
+            </a:graphic>
+          </wp:inline>
+        </w:drawing>
+      </w:r>
+    </w:p>
     <w:sectPr>
       <w:pgSz w:w="12240" w:h="15840"/>
       <w:pgMar w:top="1440" w:right="1440" w:bottom="1440" w:left="1440" w:header="708" w:footer="708" w:gutter="0"/>
@@ -4755,7 +4760,7 @@
   <a:extraClrSchemeLst/>
   <a:extLst>
     <a:ext uri="{05A4C25C-085E-4340-85A3-A5531E510DB2}">
-      <thm15:themeFamily xmlns="" xmlns:thm15="http://schemas.microsoft.com/office/thememl/2012/main" name="Office Theme" id="{62F939B6-93AF-4DB8-9C6B-D6C7DFDC589F}" vid="{4A3C46E8-61CC-4603-A589-7422A47A8E4A}"/>
+      <thm15:themeFamily xmlns:thm15="http://schemas.microsoft.com/office/thememl/2012/main" xmlns="" name="Office Theme" id="{62F939B6-93AF-4DB8-9C6B-D6C7DFDC589F}" vid="{4A3C46E8-61CC-4603-A589-7422A47A8E4A}"/>
     </a:ext>
   </a:extLst>
 </a:theme>

--- a/LAB4-LCR/LCR lab.docx
+++ b/LAB4-LCR/LCR lab.docx
@@ -42,13 +42,29 @@
     </w:p>
     <w:p>
       <w:r>
-        <w:t xml:space="preserve">Capacitance 22.49 </w:t>
+        <w:t xml:space="preserve">Capacitance 1.032 </w:t>
       </w:r>
       <w:proofErr w:type="spellStart"/>
       <w:r>
-        <w:t>nanoFarad</w:t>
+        <w:t>micro</w:t>
+      </w:r>
+      <w:r>
+        <w:t>Farad</w:t>
       </w:r>
       <w:proofErr w:type="spellEnd"/>
+    </w:p>
+    <w:p>
+      <m:oMath>
+        <m:r>
+          <w:rPr>
+            <w:rFonts w:ascii="Cambria Math" w:hAnsi="Cambria Math"/>
+          </w:rPr>
+          <m:t>RC</m:t>
+        </m:r>
+      </m:oMath>
+      <w:r>
+        <w:t>=0.4633 ESTIMATE</w:t>
+      </w:r>
     </w:p>
     <w:p>
       <w:r>
@@ -595,6 +611,384 @@
       <w:pPr>
         <w:jc w:val="center"/>
         <w:rPr>
+          <w:strike/>
+          <w:color w:val="FF0000"/>
+        </w:rPr>
+      </w:pPr>
+      <m:oMathPara>
+        <m:oMath>
+          <m:r>
+            <w:rPr>
+              <w:rFonts w:ascii="Cambria Math" w:hAnsi="Cambria Math"/>
+              <w:strike/>
+              <w:color w:val="FF0000"/>
+            </w:rPr>
+            <m:t>=&gt;</m:t>
+          </m:r>
+          <m:d>
+            <m:dPr>
+              <m:begChr m:val="{"/>
+              <m:endChr m:val=""/>
+              <m:ctrlPr>
+                <w:rPr>
+                  <w:rFonts w:ascii="Cambria Math" w:hAnsi="Cambria Math"/>
+                  <w:i/>
+                  <w:strike/>
+                  <w:color w:val="FF0000"/>
+                </w:rPr>
+              </m:ctrlPr>
+            </m:dPr>
+            <m:e>
+              <m:sSub>
+                <m:sSubPr>
+                  <m:ctrlPr>
+                    <w:rPr>
+                      <w:rFonts w:ascii="Cambria Math" w:hAnsi="Cambria Math"/>
+                      <w:i/>
+                      <w:strike/>
+                      <w:color w:val="FF0000"/>
+                    </w:rPr>
+                  </m:ctrlPr>
+                </m:sSubPr>
+                <m:e>
+                  <m:r>
+                    <w:rPr>
+                      <w:rFonts w:ascii="Cambria Math" w:hAnsi="Cambria Math"/>
+                      <w:strike/>
+                      <w:color w:val="FF0000"/>
+                    </w:rPr>
+                    <m:t>V</m:t>
+                  </m:r>
+                </m:e>
+                <m:sub>
+                  <m:r>
+                    <w:rPr>
+                      <w:rFonts w:ascii="Cambria Math" w:hAnsi="Cambria Math"/>
+                      <w:strike/>
+                      <w:color w:val="FF0000"/>
+                    </w:rPr>
+                    <m:t>c</m:t>
+                  </m:r>
+                </m:sub>
+              </m:sSub>
+              <m:d>
+                <m:dPr>
+                  <m:ctrlPr>
+                    <w:rPr>
+                      <w:rFonts w:ascii="Cambria Math" w:hAnsi="Cambria Math"/>
+                      <w:i/>
+                      <w:strike/>
+                      <w:color w:val="FF0000"/>
+                    </w:rPr>
+                  </m:ctrlPr>
+                </m:dPr>
+                <m:e>
+                  <m:r>
+                    <w:rPr>
+                      <w:rFonts w:ascii="Cambria Math" w:hAnsi="Cambria Math"/>
+                      <w:strike/>
+                      <w:color w:val="FF0000"/>
+                    </w:rPr>
+                    <m:t>t</m:t>
+                  </m:r>
+                </m:e>
+              </m:d>
+              <m:r>
+                <w:rPr>
+                  <w:rFonts w:ascii="Cambria Math" w:hAnsi="Cambria Math"/>
+                  <w:strike/>
+                  <w:color w:val="FF0000"/>
+                </w:rPr>
+                <m:t xml:space="preserve">=A </m:t>
+              </m:r>
+              <m:sSup>
+                <m:sSupPr>
+                  <m:ctrlPr>
+                    <w:rPr>
+                      <w:rFonts w:ascii="Cambria Math" w:hAnsi="Cambria Math"/>
+                      <w:i/>
+                      <w:strike/>
+                      <w:color w:val="FF0000"/>
+                    </w:rPr>
+                  </m:ctrlPr>
+                </m:sSupPr>
+                <m:e>
+                  <m:r>
+                    <w:rPr>
+                      <w:rFonts w:ascii="Cambria Math" w:hAnsi="Cambria Math"/>
+                      <w:strike/>
+                      <w:color w:val="FF0000"/>
+                    </w:rPr>
+                    <m:t>e</m:t>
+                  </m:r>
+                </m:e>
+                <m:sup>
+                  <m:r>
+                    <w:rPr>
+                      <w:rFonts w:ascii="Cambria Math" w:hAnsi="Cambria Math"/>
+                      <w:strike/>
+                      <w:color w:val="FF0000"/>
+                    </w:rPr>
+                    <m:t>-</m:t>
+                  </m:r>
+                  <m:r>
+                    <m:rPr>
+                      <m:sty m:val="p"/>
+                    </m:rPr>
+                    <w:rPr>
+                      <w:rFonts w:ascii="Cambria Math" w:hAnsi="Cambria Math"/>
+                      <w:strike/>
+                      <w:color w:val="FF0000"/>
+                    </w:rPr>
+                    <m:t>λ</m:t>
+                  </m:r>
+                  <m:r>
+                    <w:rPr>
+                      <w:rFonts w:ascii="Cambria Math" w:hAnsi="Cambria Math"/>
+                      <w:strike/>
+                      <w:color w:val="FF0000"/>
+                    </w:rPr>
+                    <m:t>t</m:t>
+                  </m:r>
+                </m:sup>
+              </m:sSup>
+              <m:r>
+                <w:rPr>
+                  <w:rFonts w:ascii="Cambria Math" w:hAnsi="Cambria Math"/>
+                  <w:strike/>
+                  <w:color w:val="FF0000"/>
+                </w:rPr>
+                <m:t>+</m:t>
+              </m:r>
+              <m:sSub>
+                <m:sSubPr>
+                  <m:ctrlPr>
+                    <w:rPr>
+                      <w:rFonts w:ascii="Cambria Math" w:hAnsi="Cambria Math"/>
+                      <w:i/>
+                      <w:strike/>
+                      <w:color w:val="FF0000"/>
+                    </w:rPr>
+                  </m:ctrlPr>
+                </m:sSubPr>
+                <m:e>
+                  <m:r>
+                    <w:rPr>
+                      <w:rFonts w:ascii="Cambria Math" w:hAnsi="Cambria Math"/>
+                      <w:strike/>
+                      <w:color w:val="FF0000"/>
+                    </w:rPr>
+                    <m:t>b V</m:t>
+                  </m:r>
+                </m:e>
+                <m:sub>
+                  <m:r>
+                    <w:rPr>
+                      <w:rFonts w:ascii="Cambria Math" w:hAnsi="Cambria Math"/>
+                      <w:strike/>
+                      <w:color w:val="FF0000"/>
+                    </w:rPr>
+                    <m:t>input/battery</m:t>
+                  </m:r>
+                </m:sub>
+              </m:sSub>
+            </m:e>
+          </m:d>
+        </m:oMath>
+      </m:oMathPara>
+    </w:p>
+    <w:p>
+      <w:pPr>
+        <w:jc w:val="center"/>
+        <w:rPr>
+          <w:color w:val="FF0000"/>
+        </w:rPr>
+      </w:pPr>
+      <m:oMathPara>
+        <m:oMath>
+          <m:sSub>
+            <m:sSubPr>
+              <m:ctrlPr>
+                <w:rPr>
+                  <w:rFonts w:ascii="Cambria Math" w:hAnsi="Cambria Math"/>
+                  <w:i/>
+                  <w:color w:val="FF0000"/>
+                </w:rPr>
+              </m:ctrlPr>
+            </m:sSubPr>
+            <m:e>
+              <m:r>
+                <w:rPr>
+                  <w:rFonts w:ascii="Cambria Math" w:hAnsi="Cambria Math"/>
+                  <w:color w:val="FF0000"/>
+                </w:rPr>
+                <m:t>V</m:t>
+              </m:r>
+            </m:e>
+            <m:sub>
+              <m:r>
+                <w:rPr>
+                  <w:rFonts w:ascii="Cambria Math" w:hAnsi="Cambria Math"/>
+                  <w:color w:val="FF0000"/>
+                </w:rPr>
+                <m:t>c</m:t>
+              </m:r>
+            </m:sub>
+          </m:sSub>
+          <m:d>
+            <m:dPr>
+              <m:ctrlPr>
+                <w:rPr>
+                  <w:rFonts w:ascii="Cambria Math" w:hAnsi="Cambria Math"/>
+                  <w:i/>
+                  <w:color w:val="FF0000"/>
+                </w:rPr>
+              </m:ctrlPr>
+            </m:dPr>
+            <m:e>
+              <m:r>
+                <w:rPr>
+                  <w:rFonts w:ascii="Cambria Math" w:hAnsi="Cambria Math"/>
+                  <w:color w:val="FF0000"/>
+                </w:rPr>
+                <m:t>t</m:t>
+              </m:r>
+            </m:e>
+          </m:d>
+          <m:r>
+            <w:rPr>
+              <w:rFonts w:ascii="Cambria Math" w:hAnsi="Cambria Math"/>
+              <w:color w:val="FF0000"/>
+            </w:rPr>
+            <m:t>=</m:t>
+          </m:r>
+          <m:sSub>
+            <m:sSubPr>
+              <m:ctrlPr>
+                <w:rPr>
+                  <w:rFonts w:ascii="Cambria Math" w:hAnsi="Cambria Math"/>
+                  <w:i/>
+                  <w:color w:val="FF0000"/>
+                </w:rPr>
+              </m:ctrlPr>
+            </m:sSubPr>
+            <m:e>
+              <m:r>
+                <w:rPr>
+                  <w:rFonts w:ascii="Cambria Math" w:hAnsi="Cambria Math"/>
+                  <w:color w:val="FF0000"/>
+                </w:rPr>
+                <m:t>V</m:t>
+              </m:r>
+            </m:e>
+            <m:sub>
+              <m:r>
+                <w:rPr>
+                  <w:rFonts w:ascii="Cambria Math" w:hAnsi="Cambria Math"/>
+                  <w:color w:val="FF0000"/>
+                </w:rPr>
+                <m:t>0</m:t>
+              </m:r>
+            </m:sub>
+          </m:sSub>
+          <m:d>
+            <m:dPr>
+              <m:ctrlPr>
+                <w:rPr>
+                  <w:rFonts w:ascii="Cambria Math" w:hAnsi="Cambria Math"/>
+                  <w:i/>
+                  <w:color w:val="FF0000"/>
+                </w:rPr>
+              </m:ctrlPr>
+            </m:dPr>
+            <m:e>
+              <m:r>
+                <w:rPr>
+                  <w:rFonts w:ascii="Cambria Math" w:hAnsi="Cambria Math"/>
+                  <w:color w:val="FF0000"/>
+                </w:rPr>
+                <m:t>1-</m:t>
+              </m:r>
+              <m:sSup>
+                <m:sSupPr>
+                  <m:ctrlPr>
+                    <w:rPr>
+                      <w:rFonts w:ascii="Cambria Math" w:hAnsi="Cambria Math"/>
+                      <w:i/>
+                      <w:color w:val="FF0000"/>
+                    </w:rPr>
+                  </m:ctrlPr>
+                </m:sSupPr>
+                <m:e>
+                  <m:r>
+                    <w:rPr>
+                      <w:rFonts w:ascii="Cambria Math" w:hAnsi="Cambria Math"/>
+                      <w:color w:val="FF0000"/>
+                    </w:rPr>
+                    <m:t>e</m:t>
+                  </m:r>
+                </m:e>
+                <m:sup>
+                  <m:r>
+                    <w:rPr>
+                      <w:rFonts w:ascii="Cambria Math" w:hAnsi="Cambria Math"/>
+                      <w:color w:val="FF0000"/>
+                    </w:rPr>
+                    <m:t>-</m:t>
+                  </m:r>
+                  <m:f>
+                    <m:fPr>
+                      <m:ctrlPr>
+                        <w:rPr>
+                          <w:rFonts w:ascii="Cambria Math" w:hAnsi="Cambria Math"/>
+                          <w:i/>
+                          <w:color w:val="FF0000"/>
+                        </w:rPr>
+                      </m:ctrlPr>
+                    </m:fPr>
+                    <m:num>
+                      <m:r>
+                        <w:rPr>
+                          <w:rFonts w:ascii="Cambria Math" w:hAnsi="Cambria Math"/>
+                          <w:color w:val="FF0000"/>
+                        </w:rPr>
+                        <m:t>t</m:t>
+                      </m:r>
+                    </m:num>
+                    <m:den>
+                      <m:r>
+                        <w:rPr>
+                          <w:rFonts w:ascii="Cambria Math" w:hAnsi="Cambria Math"/>
+                          <w:color w:val="FF0000"/>
+                        </w:rPr>
+                        <m:t>RC</m:t>
+                      </m:r>
+                    </m:den>
+                  </m:f>
+                </m:sup>
+              </m:sSup>
+              <m:ctrlPr>
+                <w:rPr>
+                  <w:rFonts w:ascii="Cambria Math" w:hAnsi="Cambria Math"/>
+                  <w:color w:val="FF0000"/>
+                </w:rPr>
+              </m:ctrlPr>
+            </m:e>
+          </m:d>
+          <m:r>
+            <w:rPr>
+              <w:rFonts w:ascii="Cambria Math" w:hAnsi="Cambria Math"/>
+              <w:color w:val="FF0000"/>
+            </w:rPr>
+            <m:t>up, charging</m:t>
+          </m:r>
+        </m:oMath>
+      </m:oMathPara>
+    </w:p>
+    <w:p>
+      <w:pPr>
+        <w:jc w:val="center"/>
+        <w:rPr>
           <w:oMath/>
           <w:rFonts w:ascii="Cambria Math" w:hAnsi="Cambria Math"/>
           <w:color w:val="FF0000"/>
@@ -602,17 +996,37 @@
       </w:pPr>
       <m:oMathPara>
         <m:oMath>
-          <m:r>
-            <w:rPr>
-              <w:rFonts w:ascii="Cambria Math" w:hAnsi="Cambria Math"/>
-              <w:color w:val="FF0000"/>
-            </w:rPr>
-            <m:t>=&gt;</m:t>
-          </m:r>
+          <m:sSub>
+            <m:sSubPr>
+              <m:ctrlPr>
+                <w:rPr>
+                  <w:rFonts w:ascii="Cambria Math" w:hAnsi="Cambria Math"/>
+                  <w:i/>
+                  <w:color w:val="FF0000"/>
+                </w:rPr>
+              </m:ctrlPr>
+            </m:sSubPr>
+            <m:e>
+              <m:r>
+                <w:rPr>
+                  <w:rFonts w:ascii="Cambria Math" w:hAnsi="Cambria Math"/>
+                  <w:color w:val="FF0000"/>
+                </w:rPr>
+                <m:t>V</m:t>
+              </m:r>
+            </m:e>
+            <m:sub>
+              <m:r>
+                <w:rPr>
+                  <w:rFonts w:ascii="Cambria Math" w:hAnsi="Cambria Math"/>
+                  <w:color w:val="FF0000"/>
+                </w:rPr>
+                <m:t>c</m:t>
+              </m:r>
+            </m:sub>
+          </m:sSub>
           <m:d>
             <m:dPr>
-              <m:begChr m:val="{"/>
-              <m:endChr m:val=""/>
               <m:ctrlPr>
                 <w:rPr>
                   <w:rFonts w:ascii="Cambria Math" w:hAnsi="Cambria Math"/>
@@ -622,146 +1036,90 @@
               </m:ctrlPr>
             </m:dPr>
             <m:e>
-              <m:sSub>
-                <m:sSubPr>
-                  <m:ctrlPr>
-                    <w:rPr>
-                      <w:rFonts w:ascii="Cambria Math" w:hAnsi="Cambria Math"/>
-                      <w:i/>
-                      <w:color w:val="FF0000"/>
-                    </w:rPr>
-                  </m:ctrlPr>
-                </m:sSubPr>
-                <m:e>
-                  <m:r>
-                    <w:rPr>
-                      <w:rFonts w:ascii="Cambria Math" w:hAnsi="Cambria Math"/>
-                      <w:color w:val="FF0000"/>
-                    </w:rPr>
-                    <m:t>V</m:t>
-                  </m:r>
-                </m:e>
-                <m:sub>
-                  <m:r>
-                    <w:rPr>
-                      <w:rFonts w:ascii="Cambria Math" w:hAnsi="Cambria Math"/>
-                      <w:color w:val="FF0000"/>
-                    </w:rPr>
-                    <m:t>c</m:t>
-                  </m:r>
-                </m:sub>
-              </m:sSub>
-              <m:d>
-                <m:dPr>
-                  <m:ctrlPr>
-                    <w:rPr>
-                      <w:rFonts w:ascii="Cambria Math" w:hAnsi="Cambria Math"/>
-                      <w:i/>
-                      <w:color w:val="FF0000"/>
-                    </w:rPr>
-                  </m:ctrlPr>
-                </m:dPr>
-                <m:e>
-                  <m:r>
-                    <w:rPr>
-                      <w:rFonts w:ascii="Cambria Math" w:hAnsi="Cambria Math"/>
-                      <w:color w:val="FF0000"/>
-                    </w:rPr>
-                    <m:t>t</m:t>
-                  </m:r>
-                </m:e>
-              </m:d>
-              <m:r>
-                <w:rPr>
-                  <w:rFonts w:ascii="Cambria Math" w:hAnsi="Cambria Math"/>
-                  <w:color w:val="FF0000"/>
-                </w:rPr>
-                <m:t xml:space="preserve">=A </m:t>
-              </m:r>
-              <m:sSup>
-                <m:sSupPr>
-                  <m:ctrlPr>
-                    <w:rPr>
-                      <w:rFonts w:ascii="Cambria Math" w:hAnsi="Cambria Math"/>
-                      <w:i/>
-                      <w:color w:val="FF0000"/>
-                    </w:rPr>
-                  </m:ctrlPr>
-                </m:sSupPr>
-                <m:e>
-                  <m:r>
-                    <w:rPr>
-                      <w:rFonts w:ascii="Cambria Math" w:hAnsi="Cambria Math"/>
-                      <w:color w:val="FF0000"/>
-                    </w:rPr>
-                    <m:t>e</m:t>
-                  </m:r>
-                </m:e>
-                <m:sup>
-                  <m:r>
-                    <w:rPr>
-                      <w:rFonts w:ascii="Cambria Math" w:hAnsi="Cambria Math"/>
-                      <w:color w:val="FF0000"/>
-                    </w:rPr>
-                    <m:t>-</m:t>
-                  </m:r>
-                  <m:r>
-                    <m:rPr>
-                      <m:sty m:val="p"/>
-                    </m:rPr>
-                    <w:rPr>
-                      <w:rFonts w:ascii="Cambria Math" w:hAnsi="Cambria Math"/>
-                      <w:color w:val="FF0000"/>
-                    </w:rPr>
-                    <m:t>λ</m:t>
-                  </m:r>
-                  <m:r>
-                    <w:rPr>
-                      <w:rFonts w:ascii="Cambria Math" w:hAnsi="Cambria Math"/>
-                      <w:color w:val="FF0000"/>
-                    </w:rPr>
-                    <m:t>t</m:t>
-                  </m:r>
-                </m:sup>
-              </m:sSup>
-              <m:r>
-                <w:rPr>
-                  <w:rFonts w:ascii="Cambria Math" w:hAnsi="Cambria Math"/>
-                  <w:color w:val="FF0000"/>
-                </w:rPr>
-                <m:t>+</m:t>
-              </m:r>
-              <m:sSub>
-                <m:sSubPr>
-                  <m:ctrlPr>
-                    <w:rPr>
-                      <w:rFonts w:ascii="Cambria Math" w:hAnsi="Cambria Math"/>
-                      <w:i/>
-                      <w:color w:val="FF0000"/>
-                    </w:rPr>
-                  </m:ctrlPr>
-                </m:sSubPr>
-                <m:e>
-                  <m:r>
-                    <w:rPr>
-                      <w:rFonts w:ascii="Cambria Math" w:hAnsi="Cambria Math"/>
-                      <w:color w:val="FF0000"/>
-                    </w:rPr>
-                    <m:t>V</m:t>
-                  </m:r>
-                </m:e>
-                <m:sub>
-                  <m:r>
-                    <w:rPr>
-                      <w:rFonts w:ascii="Cambria Math" w:hAnsi="Cambria Math"/>
-                      <w:color w:val="FF0000"/>
-                    </w:rPr>
-                    <m:t>input/battery</m:t>
-                  </m:r>
-                </m:sub>
-              </m:sSub>
+              <m:r>
+                <w:rPr>
+                  <w:rFonts w:ascii="Cambria Math" w:hAnsi="Cambria Math"/>
+                  <w:color w:val="FF0000"/>
+                </w:rPr>
+                <m:t>t</m:t>
+              </m:r>
             </m:e>
           </m:d>
+          <m:r>
+            <w:rPr>
+              <w:rFonts w:ascii="Cambria Math" w:hAnsi="Cambria Math"/>
+              <w:color w:val="FF0000"/>
+            </w:rPr>
+            <m:t>=</m:t>
+          </m:r>
+          <m:sSub>
+            <m:sSubPr>
+              <m:ctrlPr>
+                <w:rPr>
+                  <w:rFonts w:ascii="Cambria Math" w:hAnsi="Cambria Math"/>
+                  <w:i/>
+                  <w:color w:val="FF0000"/>
+                </w:rPr>
+              </m:ctrlPr>
+            </m:sSubPr>
+            <m:e>
+              <m:r>
+                <w:rPr>
+                  <w:rFonts w:ascii="Cambria Math" w:hAnsi="Cambria Math"/>
+                  <w:color w:val="FF0000"/>
+                </w:rPr>
+                <m:t>V</m:t>
+              </m:r>
+            </m:e>
+            <m:sub>
+              <m:r>
+                <w:rPr>
+                  <w:rFonts w:ascii="Cambria Math" w:hAnsi="Cambria Math"/>
+                  <w:color w:val="FF0000"/>
+                </w:rPr>
+                <m:t>0</m:t>
+              </m:r>
+            </m:sub>
+          </m:sSub>
+          <m:sSup>
+            <m:sSupPr>
+              <m:ctrlPr>
+                <w:rPr>
+                  <w:rFonts w:ascii="Cambria Math" w:hAnsi="Cambria Math"/>
+                  <w:i/>
+                  <w:color w:val="FF0000"/>
+                </w:rPr>
+              </m:ctrlPr>
+            </m:sSupPr>
+            <m:e>
+              <m:r>
+                <w:rPr>
+                  <w:rFonts w:ascii="Cambria Math" w:hAnsi="Cambria Math"/>
+                  <w:color w:val="FF0000"/>
+                </w:rPr>
+                <m:t>e</m:t>
+              </m:r>
+            </m:e>
+            <m:sup>
+              <m:r>
+                <w:rPr>
+                  <w:rFonts w:ascii="Cambria Math" w:hAnsi="Cambria Math"/>
+                  <w:color w:val="FF0000"/>
+                </w:rPr>
+                <m:t>-t/RC</m:t>
+              </m:r>
+            </m:sup>
+          </m:sSup>
+          <m:r>
+            <m:rPr>
+              <m:sty m:val="p"/>
+            </m:rPr>
+            <w:rPr>
+              <w:rFonts w:ascii="Cambria Math" w:hAnsi="Cambria Math"/>
+              <w:color w:val="FF0000"/>
+            </w:rPr>
+            <m:t xml:space="preserve"> discharge</m:t>
+          </m:r>
         </m:oMath>
       </m:oMathPara>
     </w:p>
@@ -1156,260 +1514,36 @@
     </w:p>
     <w:p>
       <w:r>
-        <w:t xml:space="preserve">Resistance of resistor 449.1 </w:t>
-      </w:r>
-      <w:proofErr w:type="spellStart"/>
-      <w:r>
-        <w:t>kOhm</w:t>
-      </w:r>
-      <w:proofErr w:type="spellEnd"/>
-    </w:p>
-    <w:p>
-      <w:r>
-        <w:t xml:space="preserve">Capacitance </w:t>
-      </w:r>
-      <w:r>
-        <w:t xml:space="preserve">22.49 </w:t>
-      </w:r>
-      <w:proofErr w:type="spellStart"/>
-      <w:r>
-        <w:t>nano</w:t>
-      </w:r>
-      <w:r>
-        <w:t>Farad</w:t>
-      </w:r>
-      <w:proofErr w:type="spellEnd"/>
-    </w:p>
-    <w:p>
-      <w:r>
-        <w:t xml:space="preserve">Frequency </w:t>
-      </w:r>
-      <w:r>
-        <w:t>of input wave is 27</w:t>
-      </w:r>
-      <w:r>
-        <w:t xml:space="preserve"> </w:t>
-      </w:r>
-      <w:proofErr w:type="spellStart"/>
-      <w:r>
-        <w:t>herz</w:t>
-      </w:r>
-      <w:proofErr w:type="spellEnd"/>
-    </w:p>
-    <w:p>
-      <w:r>
-        <w:t>Amplitude pp is 1V</w:t>
-      </w:r>
-    </w:p>
-    <w:p>
-      <w:pPr>
-        <w:rPr>
-          <w:b/>
-        </w:rPr>
-      </w:pPr>
-      <w:r>
-        <w:rPr>
-          <w:b/>
-        </w:rPr>
-        <w:t>For RL circuit, part 2</w:t>
-      </w:r>
-      <w:r>
-        <w:rPr>
-          <w:b/>
-        </w:rPr>
-        <w:t xml:space="preserve"> of experiment 2</w:t>
-      </w:r>
-      <w:r>
-        <w:rPr>
-          <w:b/>
-        </w:rPr>
-        <w:t xml:space="preserve">(measuring V and </w:t>
-      </w:r>
-      <w:proofErr w:type="spellStart"/>
-      <w:r>
-        <w:rPr>
-          <w:b/>
-        </w:rPr>
-        <w:t>V_r</w:t>
-      </w:r>
-      <w:proofErr w:type="spellEnd"/>
-      <w:r>
-        <w:rPr>
-          <w:b/>
-        </w:rPr>
-        <w:t xml:space="preserve"> still)</w:t>
-      </w:r>
-      <w:r>
-        <w:rPr>
-          <w:b/>
-        </w:rPr>
-        <w:t>:</w:t>
-      </w:r>
-    </w:p>
-    <w:p>
-      <w:r>
-        <w:t>Resistor</w:t>
-      </w:r>
-      <w:r>
-        <w:t>: 503Ohm</w:t>
-      </w:r>
-    </w:p>
-    <w:p>
-      <w:r>
-        <w:t xml:space="preserve">Same </w:t>
-      </w:r>
-      <w:proofErr w:type="gramStart"/>
-      <w:r>
-        <w:t>inductor</w:t>
-      </w:r>
-      <w:r>
-        <w:t xml:space="preserve"> :</w:t>
-      </w:r>
-      <w:proofErr w:type="gramEnd"/>
-      <w:r>
-        <w:t xml:space="preserve"> </w:t>
-      </w:r>
-      <w:r>
-        <w:t xml:space="preserve">Inductor: 44.3 </w:t>
-      </w:r>
-      <w:proofErr w:type="spellStart"/>
-      <w:r>
-        <w:t>mH</w:t>
-      </w:r>
-      <w:proofErr w:type="spellEnd"/>
-    </w:p>
-    <w:p>
-      <w:pPr>
-        <w:rPr>
-          <w:color w:val="FF0000"/>
-        </w:rPr>
-      </w:pPr>
-      <w:proofErr w:type="spellStart"/>
-      <w:r>
-        <w:t>Kirchoff</w:t>
-      </w:r>
-      <w:proofErr w:type="spellEnd"/>
-      <w:r>
-        <w:t xml:space="preserve"> second law: </w:t>
-      </w:r>
-      <w:r>
-        <w:rPr>
-          <w:rFonts w:ascii="Cambria Math" w:hAnsi="Cambria Math"/>
-        </w:rPr>
-        <w:br/>
-      </w:r>
-      <m:oMathPara>
-        <m:oMath>
-          <m:sSub>
-            <m:sSubPr>
-              <m:ctrlPr>
-                <w:rPr>
-                  <w:rFonts w:ascii="Cambria Math" w:hAnsi="Cambria Math"/>
-                  <w:i/>
-                  <w:color w:val="FF0000"/>
-                </w:rPr>
-              </m:ctrlPr>
-            </m:sSubPr>
-            <m:e>
-              <m:r>
-                <w:rPr>
-                  <w:rFonts w:ascii="Cambria Math" w:hAnsi="Cambria Math"/>
-                  <w:color w:val="FF0000"/>
-                </w:rPr>
-                <m:t>V</m:t>
-              </m:r>
-            </m:e>
-            <m:sub>
-              <m:r>
-                <w:rPr>
-                  <w:rFonts w:ascii="Cambria Math" w:hAnsi="Cambria Math"/>
-                  <w:color w:val="FF0000"/>
-                </w:rPr>
-                <m:t>input/battery</m:t>
-              </m:r>
-            </m:sub>
-          </m:sSub>
-          <m:r>
-            <w:rPr>
-              <w:rFonts w:ascii="Cambria Math" w:hAnsi="Cambria Math"/>
-              <w:color w:val="FF0000"/>
-            </w:rPr>
-            <m:t>-</m:t>
-          </m:r>
-          <m:sSub>
-            <m:sSubPr>
-              <m:ctrlPr>
-                <w:rPr>
-                  <w:rFonts w:ascii="Cambria Math" w:hAnsi="Cambria Math"/>
-                  <w:i/>
-                  <w:color w:val="FF0000"/>
-                </w:rPr>
-              </m:ctrlPr>
-            </m:sSubPr>
-            <m:e>
-              <m:r>
-                <w:rPr>
-                  <w:rFonts w:ascii="Cambria Math" w:hAnsi="Cambria Math"/>
-                  <w:color w:val="FF0000"/>
-                </w:rPr>
-                <m:t>V</m:t>
-              </m:r>
-            </m:e>
-            <m:sub>
-              <m:r>
-                <w:rPr>
-                  <w:rFonts w:ascii="Cambria Math" w:hAnsi="Cambria Math"/>
-                  <w:color w:val="FF0000"/>
-                </w:rPr>
-                <m:t>r</m:t>
-              </m:r>
-            </m:sub>
-          </m:sSub>
-          <m:r>
-            <w:rPr>
-              <w:rFonts w:ascii="Cambria Math" w:hAnsi="Cambria Math"/>
-              <w:color w:val="FF0000"/>
-            </w:rPr>
-            <m:t>-</m:t>
-          </m:r>
-          <m:sSub>
-            <m:sSubPr>
-              <m:ctrlPr>
-                <w:rPr>
-                  <w:rFonts w:ascii="Cambria Math" w:hAnsi="Cambria Math"/>
-                  <w:i/>
-                  <w:color w:val="FF0000"/>
-                </w:rPr>
-              </m:ctrlPr>
-            </m:sSubPr>
-            <m:e>
-              <m:r>
-                <w:rPr>
-                  <w:rFonts w:ascii="Cambria Math" w:hAnsi="Cambria Math"/>
-                  <w:color w:val="FF0000"/>
-                </w:rPr>
-                <m:t>V</m:t>
-              </m:r>
-            </m:e>
-            <m:sub>
-              <m:r>
-                <w:rPr>
-                  <w:rFonts w:ascii="Cambria Math" w:hAnsi="Cambria Math"/>
-                  <w:color w:val="FF0000"/>
-                </w:rPr>
-                <m:t>L</m:t>
-              </m:r>
-            </m:sub>
-          </m:sSub>
-          <m:r>
-            <w:rPr>
-              <w:rFonts w:ascii="Cambria Math" w:hAnsi="Cambria Math"/>
-              <w:color w:val="FF0000"/>
-            </w:rPr>
-            <m:t>=0</m:t>
-          </m:r>
-        </m:oMath>
-      </m:oMathPara>
+        <w:t xml:space="preserve">We need </w:t>
+      </w:r>
+      <m:oMath>
+        <m:sSub>
+          <m:sSubPr>
+            <m:ctrlPr>
+              <w:rPr>
+                <w:rFonts w:ascii="Cambria Math" w:hAnsi="Cambria Math"/>
+                <w:i/>
+              </w:rPr>
+            </m:ctrlPr>
+          </m:sSubPr>
+          <m:e>
+            <m:r>
+              <w:rPr>
+                <w:rFonts w:ascii="Cambria Math" w:hAnsi="Cambria Math"/>
+              </w:rPr>
+              <m:t>V</m:t>
+            </m:r>
+          </m:e>
+          <m:sub>
+            <m:r>
+              <w:rPr>
+                <w:rFonts w:ascii="Cambria Math" w:hAnsi="Cambria Math"/>
+              </w:rPr>
+              <m:t>r</m:t>
+            </m:r>
+          </m:sub>
+        </m:sSub>
+      </m:oMath>
     </w:p>
     <w:p>
       <w:pPr>
@@ -1444,7 +1578,7 @@
                   <w:rFonts w:ascii="Cambria Math" w:hAnsi="Cambria Math"/>
                   <w:color w:val="FF0000"/>
                 </w:rPr>
-                <m:t>r</m:t>
+                <m:t>input/battery</m:t>
               </m:r>
             </m:sub>
           </m:sSub>
@@ -1453,34 +1587,7 @@
               <w:rFonts w:ascii="Cambria Math" w:hAnsi="Cambria Math"/>
               <w:color w:val="FF0000"/>
             </w:rPr>
-            <m:t>=RI</m:t>
-          </m:r>
-          <m:d>
-            <m:dPr>
-              <m:ctrlPr>
-                <w:rPr>
-                  <w:rFonts w:ascii="Cambria Math" w:hAnsi="Cambria Math"/>
-                  <w:i/>
-                  <w:color w:val="FF0000"/>
-                </w:rPr>
-              </m:ctrlPr>
-            </m:dPr>
-            <m:e>
-              <m:r>
-                <w:rPr>
-                  <w:rFonts w:ascii="Cambria Math" w:hAnsi="Cambria Math"/>
-                  <w:color w:val="FF0000"/>
-                </w:rPr>
-                <m:t>t</m:t>
-              </m:r>
-            </m:e>
-          </m:d>
-          <m:r>
-            <w:rPr>
-              <w:rFonts w:ascii="Cambria Math" w:hAnsi="Cambria Math"/>
-              <w:color w:val="FF0000"/>
-            </w:rPr>
-            <m:t xml:space="preserve">,  </m:t>
+            <m:t>-</m:t>
           </m:r>
           <m:sSub>
             <m:sSubPr>
@@ -1507,7 +1614,186 @@
                   <w:rFonts w:ascii="Cambria Math" w:hAnsi="Cambria Math"/>
                   <w:color w:val="FF0000"/>
                 </w:rPr>
-                <m:t>L</m:t>
+                <m:t>R</m:t>
+              </m:r>
+            </m:sub>
+          </m:sSub>
+          <m:r>
+            <w:rPr>
+              <w:rFonts w:ascii="Cambria Math" w:hAnsi="Cambria Math"/>
+              <w:color w:val="FF0000"/>
+            </w:rPr>
+            <m:t>-</m:t>
+          </m:r>
+          <m:sSub>
+            <m:sSubPr>
+              <m:ctrlPr>
+                <w:rPr>
+                  <w:rFonts w:ascii="Cambria Math" w:hAnsi="Cambria Math"/>
+                  <w:i/>
+                  <w:color w:val="FF0000"/>
+                </w:rPr>
+              </m:ctrlPr>
+            </m:sSubPr>
+            <m:e>
+              <m:r>
+                <w:rPr>
+                  <w:rFonts w:ascii="Cambria Math" w:hAnsi="Cambria Math"/>
+                  <w:color w:val="FF0000"/>
+                </w:rPr>
+                <m:t>V</m:t>
+              </m:r>
+            </m:e>
+            <m:sub>
+              <m:r>
+                <w:rPr>
+                  <w:rFonts w:ascii="Cambria Math" w:hAnsi="Cambria Math"/>
+                  <w:color w:val="FF0000"/>
+                </w:rPr>
+                <m:t>C</m:t>
+              </m:r>
+            </m:sub>
+          </m:sSub>
+          <m:r>
+            <w:rPr>
+              <w:rFonts w:ascii="Cambria Math" w:hAnsi="Cambria Math"/>
+              <w:color w:val="FF0000"/>
+            </w:rPr>
+            <m:t>=0</m:t>
+          </m:r>
+        </m:oMath>
+      </m:oMathPara>
+    </w:p>
+    <w:p>
+      <m:oMathPara>
+        <m:oMath>
+          <m:sSub>
+            <m:sSubPr>
+              <m:ctrlPr>
+                <w:rPr>
+                  <w:rFonts w:ascii="Cambria Math" w:hAnsi="Cambria Math"/>
+                  <w:i/>
+                </w:rPr>
+              </m:ctrlPr>
+            </m:sSubPr>
+            <m:e>
+              <m:r>
+                <w:rPr>
+                  <w:rFonts w:ascii="Cambria Math" w:hAnsi="Cambria Math"/>
+                </w:rPr>
+                <m:t>V</m:t>
+              </m:r>
+            </m:e>
+            <m:sub>
+              <m:r>
+                <w:rPr>
+                  <w:rFonts w:ascii="Cambria Math" w:hAnsi="Cambria Math"/>
+                </w:rPr>
+                <m:t>R</m:t>
+              </m:r>
+            </m:sub>
+          </m:sSub>
+          <m:r>
+            <w:rPr>
+              <w:rFonts w:ascii="Cambria Math" w:hAnsi="Cambria Math"/>
+            </w:rPr>
+            <m:t>=</m:t>
+          </m:r>
+          <m:sSub>
+            <m:sSubPr>
+              <m:ctrlPr>
+                <w:rPr>
+                  <w:rFonts w:ascii="Cambria Math" w:hAnsi="Cambria Math"/>
+                  <w:i/>
+                </w:rPr>
+              </m:ctrlPr>
+            </m:sSubPr>
+            <m:e>
+              <m:r>
+                <w:rPr>
+                  <w:rFonts w:ascii="Cambria Math" w:hAnsi="Cambria Math"/>
+                </w:rPr>
+                <m:t>V</m:t>
+              </m:r>
+            </m:e>
+            <m:sub>
+              <m:r>
+                <w:rPr>
+                  <w:rFonts w:ascii="Cambria Math" w:hAnsi="Cambria Math"/>
+                </w:rPr>
+                <m:t>in</m:t>
+              </m:r>
+            </m:sub>
+          </m:sSub>
+          <m:r>
+            <w:rPr>
+              <w:rFonts w:ascii="Cambria Math" w:hAnsi="Cambria Math"/>
+            </w:rPr>
+            <m:t>-</m:t>
+          </m:r>
+          <m:sSub>
+            <m:sSubPr>
+              <m:ctrlPr>
+                <w:rPr>
+                  <w:rFonts w:ascii="Cambria Math" w:hAnsi="Cambria Math"/>
+                  <w:i/>
+                </w:rPr>
+              </m:ctrlPr>
+            </m:sSubPr>
+            <m:e>
+              <m:r>
+                <w:rPr>
+                  <w:rFonts w:ascii="Cambria Math" w:hAnsi="Cambria Math"/>
+                </w:rPr>
+                <m:t>V</m:t>
+              </m:r>
+            </m:e>
+            <m:sub>
+              <m:r>
+                <w:rPr>
+                  <w:rFonts w:ascii="Cambria Math" w:hAnsi="Cambria Math"/>
+                </w:rPr>
+                <m:t>c</m:t>
+              </m:r>
+            </m:sub>
+          </m:sSub>
+        </m:oMath>
+      </m:oMathPara>
+    </w:p>
+    <w:p>
+      <w:pPr>
+        <w:rPr>
+          <w:color w:val="000000" w:themeColor="text1"/>
+        </w:rPr>
+      </w:pPr>
+      <w:r>
+        <w:br/>
+      </w:r>
+      <m:oMathPara>
+        <m:oMath>
+          <m:sSub>
+            <m:sSubPr>
+              <m:ctrlPr>
+                <w:rPr>
+                  <w:rFonts w:ascii="Cambria Math" w:hAnsi="Cambria Math"/>
+                  <w:i/>
+                </w:rPr>
+              </m:ctrlPr>
+            </m:sSubPr>
+            <m:e>
+              <m:r>
+                <w:rPr>
+                  <w:rFonts w:ascii="Cambria Math" w:hAnsi="Cambria Math"/>
+                </w:rPr>
+                <m:t>V</m:t>
+              </m:r>
+            </m:e>
+            <m:sub>
+              <m:r>
+                <w:rPr>
+                  <w:rFonts w:ascii="Cambria Math" w:hAnsi="Cambria Math"/>
+                </w:rPr>
+                <m:t>R</m:t>
               </m:r>
             </m:sub>
           </m:sSub>
@@ -1517,7 +1803,6 @@
                 <w:rPr>
                   <w:rFonts w:ascii="Cambria Math" w:hAnsi="Cambria Math"/>
                   <w:i/>
-                  <w:color w:val="FF0000"/>
                 </w:rPr>
               </m:ctrlPr>
             </m:dPr>
@@ -1525,7 +1810,6 @@
               <m:r>
                 <w:rPr>
                   <w:rFonts w:ascii="Cambria Math" w:hAnsi="Cambria Math"/>
-                  <w:color w:val="FF0000"/>
                 </w:rPr>
                 <m:t>t</m:t>
               </m:r>
@@ -1534,59 +1818,562 @@
           <m:r>
             <w:rPr>
               <w:rFonts w:ascii="Cambria Math" w:hAnsi="Cambria Math"/>
+            </w:rPr>
+            <m:t>=</m:t>
+          </m:r>
+          <m:sSub>
+            <m:sSubPr>
+              <m:ctrlPr>
+                <w:rPr>
+                  <w:rFonts w:ascii="Cambria Math" w:hAnsi="Cambria Math"/>
+                  <w:i/>
+                </w:rPr>
+              </m:ctrlPr>
+            </m:sSubPr>
+            <m:e>
+              <m:r>
+                <w:rPr>
+                  <w:rFonts w:ascii="Cambria Math" w:hAnsi="Cambria Math"/>
+                </w:rPr>
+                <m:t>V</m:t>
+              </m:r>
+            </m:e>
+            <m:sub>
+              <m:r>
+                <w:rPr>
+                  <w:rFonts w:ascii="Cambria Math" w:hAnsi="Cambria Math"/>
+                </w:rPr>
+                <m:t>in</m:t>
+              </m:r>
+            </m:sub>
+          </m:sSub>
+          <m:r>
+            <w:rPr>
+              <w:rFonts w:ascii="Cambria Math" w:hAnsi="Cambria Math"/>
+            </w:rPr>
+            <m:t>-</m:t>
+          </m:r>
+          <m:d>
+            <m:dPr>
+              <m:ctrlPr>
+                <w:rPr>
+                  <w:rFonts w:ascii="Cambria Math" w:hAnsi="Cambria Math"/>
+                  <w:i/>
+                  <w:color w:val="000000" w:themeColor="text1"/>
+                </w:rPr>
+              </m:ctrlPr>
+            </m:dPr>
+            <m:e>
+              <m:r>
+                <w:rPr>
+                  <w:rFonts w:ascii="Cambria Math" w:hAnsi="Cambria Math"/>
+                  <w:color w:val="000000" w:themeColor="text1"/>
+                </w:rPr>
+                <m:t xml:space="preserve">A </m:t>
+              </m:r>
+              <m:sSup>
+                <m:sSupPr>
+                  <m:ctrlPr>
+                    <w:rPr>
+                      <w:rFonts w:ascii="Cambria Math" w:hAnsi="Cambria Math"/>
+                      <w:i/>
+                      <w:color w:val="000000" w:themeColor="text1"/>
+                    </w:rPr>
+                  </m:ctrlPr>
+                </m:sSupPr>
+                <m:e>
+                  <m:r>
+                    <w:rPr>
+                      <w:rFonts w:ascii="Cambria Math" w:hAnsi="Cambria Math"/>
+                      <w:color w:val="000000" w:themeColor="text1"/>
+                    </w:rPr>
+                    <m:t>e</m:t>
+                  </m:r>
+                </m:e>
+                <m:sup>
+                  <m:r>
+                    <w:rPr>
+                      <w:rFonts w:ascii="Cambria Math" w:hAnsi="Cambria Math"/>
+                      <w:color w:val="000000" w:themeColor="text1"/>
+                    </w:rPr>
+                    <m:t>-</m:t>
+                  </m:r>
+                  <m:r>
+                    <m:rPr>
+                      <m:sty m:val="p"/>
+                    </m:rPr>
+                    <w:rPr>
+                      <w:rFonts w:ascii="Cambria Math" w:hAnsi="Cambria Math"/>
+                      <w:color w:val="000000" w:themeColor="text1"/>
+                    </w:rPr>
+                    <m:t>λ</m:t>
+                  </m:r>
+                  <m:r>
+                    <w:rPr>
+                      <w:rFonts w:ascii="Cambria Math" w:hAnsi="Cambria Math"/>
+                      <w:color w:val="000000" w:themeColor="text1"/>
+                    </w:rPr>
+                    <m:t>t</m:t>
+                  </m:r>
+                </m:sup>
+              </m:sSup>
+              <m:r>
+                <w:rPr>
+                  <w:rFonts w:ascii="Cambria Math" w:hAnsi="Cambria Math"/>
+                  <w:color w:val="000000" w:themeColor="text1"/>
+                </w:rPr>
+                <m:t>+</m:t>
+              </m:r>
+              <m:sSub>
+                <m:sSubPr>
+                  <m:ctrlPr>
+                    <w:rPr>
+                      <w:rFonts w:ascii="Cambria Math" w:hAnsi="Cambria Math"/>
+                      <w:i/>
+                      <w:color w:val="000000" w:themeColor="text1"/>
+                    </w:rPr>
+                  </m:ctrlPr>
+                </m:sSubPr>
+                <m:e>
+                  <m:r>
+                    <w:rPr>
+                      <w:rFonts w:ascii="Cambria Math" w:hAnsi="Cambria Math"/>
+                      <w:color w:val="000000" w:themeColor="text1"/>
+                    </w:rPr>
+                    <m:t>b V</m:t>
+                  </m:r>
+                </m:e>
+                <m:sub>
+                  <m:r>
+                    <w:rPr>
+                      <w:rFonts w:ascii="Cambria Math" w:hAnsi="Cambria Math"/>
+                      <w:color w:val="000000" w:themeColor="text1"/>
+                    </w:rPr>
+                    <m:t>input/battery</m:t>
+                  </m:r>
+                </m:sub>
+              </m:sSub>
+            </m:e>
+          </m:d>
+        </m:oMath>
+      </m:oMathPara>
+    </w:p>
+    <w:p>
+      <m:oMathPara>
+        <m:oMath>
+          <m:sSub>
+            <m:sSubPr>
+              <m:ctrlPr>
+                <w:rPr>
+                  <w:rFonts w:ascii="Cambria Math" w:hAnsi="Cambria Math"/>
+                  <w:i/>
+                </w:rPr>
+              </m:ctrlPr>
+            </m:sSubPr>
+            <m:e>
+              <m:r>
+                <w:rPr>
+                  <w:rFonts w:ascii="Cambria Math" w:hAnsi="Cambria Math"/>
+                </w:rPr>
+                <m:t>V</m:t>
+              </m:r>
+            </m:e>
+            <m:sub>
+              <m:r>
+                <w:rPr>
+                  <w:rFonts w:ascii="Cambria Math" w:hAnsi="Cambria Math"/>
+                </w:rPr>
+                <m:t>R</m:t>
+              </m:r>
+            </m:sub>
+          </m:sSub>
+          <m:d>
+            <m:dPr>
+              <m:ctrlPr>
+                <w:rPr>
+                  <w:rFonts w:ascii="Cambria Math" w:hAnsi="Cambria Math"/>
+                  <w:i/>
+                </w:rPr>
+              </m:ctrlPr>
+            </m:dPr>
+            <m:e>
+              <m:r>
+                <w:rPr>
+                  <w:rFonts w:ascii="Cambria Math" w:hAnsi="Cambria Math"/>
+                </w:rPr>
+                <m:t>t</m:t>
+              </m:r>
+            </m:e>
+          </m:d>
+          <m:r>
+            <w:rPr>
+              <w:rFonts w:ascii="Cambria Math" w:hAnsi="Cambria Math"/>
+            </w:rPr>
+            <m:t>=</m:t>
+          </m:r>
+          <m:sSub>
+            <m:sSubPr>
+              <m:ctrlPr>
+                <w:rPr>
+                  <w:rFonts w:ascii="Cambria Math" w:hAnsi="Cambria Math"/>
+                  <w:i/>
+                </w:rPr>
+              </m:ctrlPr>
+            </m:sSubPr>
+            <m:e>
+              <m:r>
+                <w:rPr>
+                  <w:rFonts w:ascii="Cambria Math" w:hAnsi="Cambria Math"/>
+                </w:rPr>
+                <m:t>V</m:t>
+              </m:r>
+            </m:e>
+            <m:sub>
+              <m:r>
+                <w:rPr>
+                  <w:rFonts w:ascii="Cambria Math" w:hAnsi="Cambria Math"/>
+                </w:rPr>
+                <m:t>in</m:t>
+              </m:r>
+            </m:sub>
+          </m:sSub>
+          <m:d>
+            <m:dPr>
+              <m:ctrlPr>
+                <w:rPr>
+                  <w:rFonts w:ascii="Cambria Math" w:hAnsi="Cambria Math"/>
+                  <w:i/>
+                </w:rPr>
+              </m:ctrlPr>
+            </m:dPr>
+            <m:e>
+              <m:r>
+                <w:rPr>
+                  <w:rFonts w:ascii="Cambria Math" w:hAnsi="Cambria Math"/>
+                </w:rPr>
+                <m:t>1-b</m:t>
+              </m:r>
+            </m:e>
+          </m:d>
+          <m:r>
+            <w:rPr>
+              <w:rFonts w:ascii="Cambria Math" w:hAnsi="Cambria Math"/>
+            </w:rPr>
+            <m:t>-A</m:t>
+          </m:r>
+          <m:sSup>
+            <m:sSupPr>
+              <m:ctrlPr>
+                <w:rPr>
+                  <w:rFonts w:ascii="Cambria Math" w:hAnsi="Cambria Math"/>
+                  <w:i/>
+                </w:rPr>
+              </m:ctrlPr>
+            </m:sSupPr>
+            <m:e>
+              <m:r>
+                <w:rPr>
+                  <w:rFonts w:ascii="Cambria Math" w:hAnsi="Cambria Math"/>
+                </w:rPr>
+                <m:t>e</m:t>
+              </m:r>
+            </m:e>
+            <m:sup>
+              <m:r>
+                <w:rPr>
+                  <w:rFonts w:ascii="Cambria Math" w:hAnsi="Cambria Math"/>
+                </w:rPr>
+                <m:t>-λt</m:t>
+              </m:r>
+            </m:sup>
+          </m:sSup>
+        </m:oMath>
+      </m:oMathPara>
+    </w:p>
+    <w:p>
+      <w:r>
+        <w:t xml:space="preserve">Resistance of resistor 449.1 </w:t>
+      </w:r>
+      <w:proofErr w:type="spellStart"/>
+      <w:r>
+        <w:t>kOhm</w:t>
+      </w:r>
+      <w:proofErr w:type="spellEnd"/>
+      <w:r>
+        <w:t xml:space="preserve"> (not the same as part 1</w:t>
+      </w:r>
+      <w:r>
+        <w:t>)</w:t>
+      </w:r>
+    </w:p>
+    <w:p>
+      <w:r>
+        <w:t xml:space="preserve">Capacitance </w:t>
+      </w:r>
+      <w:r>
+        <w:t xml:space="preserve">22.49 </w:t>
+      </w:r>
+      <w:proofErr w:type="spellStart"/>
+      <w:r>
+        <w:t>nano</w:t>
+      </w:r>
+      <w:r>
+        <w:t>Farad</w:t>
+      </w:r>
+      <w:proofErr w:type="spellEnd"/>
+    </w:p>
+    <w:p>
+      <w:r>
+        <w:lastRenderedPageBreak/>
+        <w:t xml:space="preserve">Frequency </w:t>
+      </w:r>
+      <w:r>
+        <w:t>of input wave is 27</w:t>
+      </w:r>
+      <w:r>
+        <w:t xml:space="preserve"> </w:t>
+      </w:r>
+      <w:proofErr w:type="spellStart"/>
+      <w:r>
+        <w:t>herz</w:t>
+      </w:r>
+      <w:proofErr w:type="spellEnd"/>
+    </w:p>
+    <w:p>
+      <w:r>
+        <w:t>Amplitude pp is 1V</w:t>
+      </w:r>
+    </w:p>
+    <w:p>
+      <w:r>
+        <w:t>Extra part:</w:t>
+      </w:r>
+    </w:p>
+    <w:p>
+      <w:r>
+        <w:t xml:space="preserve">Freq 1 </w:t>
+      </w:r>
+      <w:proofErr w:type="spellStart"/>
+      <w:proofErr w:type="gramStart"/>
+      <w:r>
+        <w:t>khz</w:t>
+      </w:r>
+      <w:proofErr w:type="spellEnd"/>
+      <w:proofErr w:type="gramEnd"/>
+    </w:p>
+    <w:p>
+      <w:r>
+        <w:t>Amp 4 V pp</w:t>
+      </w:r>
+    </w:p>
+    <w:p/>
+    <w:p>
+      <w:pPr>
+        <w:rPr>
+          <w:b/>
+        </w:rPr>
+      </w:pPr>
+      <w:r>
+        <w:rPr>
+          <w:b/>
+        </w:rPr>
+        <w:t>For RL circuit, part 2</w:t>
+      </w:r>
+      <w:r>
+        <w:rPr>
+          <w:b/>
+        </w:rPr>
+        <w:t xml:space="preserve"> of experiment 2</w:t>
+      </w:r>
+      <w:r>
+        <w:rPr>
+          <w:b/>
+        </w:rPr>
+        <w:t xml:space="preserve">(measuring V and </w:t>
+      </w:r>
+      <w:proofErr w:type="spellStart"/>
+      <w:r>
+        <w:rPr>
+          <w:b/>
+        </w:rPr>
+        <w:t>V_r</w:t>
+      </w:r>
+      <w:proofErr w:type="spellEnd"/>
+      <w:r>
+        <w:rPr>
+          <w:b/>
+        </w:rPr>
+        <w:t xml:space="preserve"> still)</w:t>
+      </w:r>
+      <w:r>
+        <w:rPr>
+          <w:b/>
+        </w:rPr>
+        <w:t>:</w:t>
+      </w:r>
+    </w:p>
+    <w:p>
+      <w:r>
+        <w:t>Resistor</w:t>
+      </w:r>
+      <w:r>
+        <w:t>: 503Ohm</w:t>
+      </w:r>
+    </w:p>
+    <w:p>
+      <w:r>
+        <w:t xml:space="preserve">Same </w:t>
+      </w:r>
+      <w:proofErr w:type="gramStart"/>
+      <w:r>
+        <w:t>inductor</w:t>
+      </w:r>
+      <w:r>
+        <w:t xml:space="preserve"> :</w:t>
+      </w:r>
+      <w:proofErr w:type="gramEnd"/>
+      <w:r>
+        <w:t xml:space="preserve"> </w:t>
+      </w:r>
+      <w:r>
+        <w:t xml:space="preserve">Inductor: 44.3 </w:t>
+      </w:r>
+      <w:proofErr w:type="spellStart"/>
+      <w:r>
+        <w:t>mH</w:t>
+      </w:r>
+      <w:proofErr w:type="spellEnd"/>
+    </w:p>
+    <w:p>
+      <w:pPr>
+        <w:rPr>
+          <w:color w:val="FF0000"/>
+        </w:rPr>
+      </w:pPr>
+      <w:proofErr w:type="spellStart"/>
+      <w:r>
+        <w:t>Kirchoff</w:t>
+      </w:r>
+      <w:proofErr w:type="spellEnd"/>
+      <w:r>
+        <w:t xml:space="preserve"> second law: </w:t>
+      </w:r>
+      <w:r>
+        <w:rPr>
+          <w:rFonts w:ascii="Cambria Math" w:hAnsi="Cambria Math"/>
+        </w:rPr>
+        <w:br/>
+      </w:r>
+      <m:oMathPara>
+        <m:oMath>
+          <m:sSub>
+            <m:sSubPr>
+              <m:ctrlPr>
+                <w:rPr>
+                  <w:rFonts w:ascii="Cambria Math" w:hAnsi="Cambria Math"/>
+                  <w:i/>
+                  <w:color w:val="FF0000"/>
+                </w:rPr>
+              </m:ctrlPr>
+            </m:sSubPr>
+            <m:e>
+              <m:r>
+                <w:rPr>
+                  <w:rFonts w:ascii="Cambria Math" w:hAnsi="Cambria Math"/>
+                  <w:color w:val="FF0000"/>
+                </w:rPr>
+                <m:t>V</m:t>
+              </m:r>
+            </m:e>
+            <m:sub>
+              <m:r>
+                <w:rPr>
+                  <w:rFonts w:ascii="Cambria Math" w:hAnsi="Cambria Math"/>
+                  <w:color w:val="FF0000"/>
+                </w:rPr>
+                <m:t>input/battery</m:t>
+              </m:r>
+            </m:sub>
+          </m:sSub>
+          <m:r>
+            <w:rPr>
+              <w:rFonts w:ascii="Cambria Math" w:hAnsi="Cambria Math"/>
               <w:color w:val="FF0000"/>
             </w:rPr>
-            <m:t>=L</m:t>
-          </m:r>
-          <m:f>
-            <m:fPr>
-              <m:ctrlPr>
-                <w:rPr>
-                  <w:rFonts w:ascii="Cambria Math" w:hAnsi="Cambria Math"/>
-                  <w:i/>
-                  <w:color w:val="FF0000"/>
-                </w:rPr>
-              </m:ctrlPr>
-            </m:fPr>
-            <m:num>
-              <m:r>
-                <w:rPr>
-                  <w:rFonts w:ascii="Cambria Math" w:hAnsi="Cambria Math"/>
-                  <w:color w:val="FF0000"/>
-                </w:rPr>
-                <m:t>dI</m:t>
-              </m:r>
-              <m:d>
-                <m:dPr>
-                  <m:ctrlPr>
-                    <w:rPr>
-                      <w:rFonts w:ascii="Cambria Math" w:hAnsi="Cambria Math"/>
-                      <w:i/>
-                      <w:color w:val="FF0000"/>
-                    </w:rPr>
-                  </m:ctrlPr>
-                </m:dPr>
-                <m:e>
-                  <m:r>
-                    <w:rPr>
-                      <w:rFonts w:ascii="Cambria Math" w:hAnsi="Cambria Math"/>
-                      <w:color w:val="FF0000"/>
-                    </w:rPr>
-                    <m:t>t</m:t>
-                  </m:r>
-                </m:e>
-              </m:d>
-            </m:num>
-            <m:den>
-              <m:r>
-                <w:rPr>
-                  <w:rFonts w:ascii="Cambria Math" w:hAnsi="Cambria Math"/>
-                  <w:color w:val="FF0000"/>
-                </w:rPr>
-                <m:t>dt</m:t>
-              </m:r>
-            </m:den>
-          </m:f>
+            <m:t>-</m:t>
+          </m:r>
+          <m:sSub>
+            <m:sSubPr>
+              <m:ctrlPr>
+                <w:rPr>
+                  <w:rFonts w:ascii="Cambria Math" w:hAnsi="Cambria Math"/>
+                  <w:i/>
+                  <w:color w:val="FF0000"/>
+                </w:rPr>
+              </m:ctrlPr>
+            </m:sSubPr>
+            <m:e>
+              <m:r>
+                <w:rPr>
+                  <w:rFonts w:ascii="Cambria Math" w:hAnsi="Cambria Math"/>
+                  <w:color w:val="FF0000"/>
+                </w:rPr>
+                <m:t>V</m:t>
+              </m:r>
+            </m:e>
+            <m:sub>
+              <m:r>
+                <w:rPr>
+                  <w:rFonts w:ascii="Cambria Math" w:hAnsi="Cambria Math"/>
+                  <w:color w:val="FF0000"/>
+                </w:rPr>
+                <m:t>r</m:t>
+              </m:r>
+            </m:sub>
+          </m:sSub>
+          <m:r>
+            <w:rPr>
+              <w:rFonts w:ascii="Cambria Math" w:hAnsi="Cambria Math"/>
+              <w:color w:val="FF0000"/>
+            </w:rPr>
+            <m:t>-</m:t>
+          </m:r>
+          <m:sSub>
+            <m:sSubPr>
+              <m:ctrlPr>
+                <w:rPr>
+                  <w:rFonts w:ascii="Cambria Math" w:hAnsi="Cambria Math"/>
+                  <w:i/>
+                  <w:color w:val="FF0000"/>
+                </w:rPr>
+              </m:ctrlPr>
+            </m:sSubPr>
+            <m:e>
+              <m:r>
+                <w:rPr>
+                  <w:rFonts w:ascii="Cambria Math" w:hAnsi="Cambria Math"/>
+                  <w:color w:val="FF0000"/>
+                </w:rPr>
+                <m:t>V</m:t>
+              </m:r>
+            </m:e>
+            <m:sub>
+              <m:r>
+                <w:rPr>
+                  <w:rFonts w:ascii="Cambria Math" w:hAnsi="Cambria Math"/>
+                  <w:color w:val="FF0000"/>
+                </w:rPr>
+                <m:t>L</m:t>
+              </m:r>
+            </m:sub>
+          </m:sSub>
+          <m:r>
+            <w:rPr>
+              <w:rFonts w:ascii="Cambria Math" w:hAnsi="Cambria Math"/>
+              <w:color w:val="FF0000"/>
+            </w:rPr>
+            <m:t>=0</m:t>
+          </m:r>
         </m:oMath>
       </m:oMathPara>
     </w:p>
@@ -1598,6 +2385,185 @@
       </w:pPr>
       <m:oMathPara>
         <m:oMath>
+          <m:sSub>
+            <m:sSubPr>
+              <m:ctrlPr>
+                <w:rPr>
+                  <w:rFonts w:ascii="Cambria Math" w:hAnsi="Cambria Math"/>
+                  <w:i/>
+                  <w:color w:val="FF0000"/>
+                </w:rPr>
+              </m:ctrlPr>
+            </m:sSubPr>
+            <m:e>
+              <m:r>
+                <w:rPr>
+                  <w:rFonts w:ascii="Cambria Math" w:hAnsi="Cambria Math"/>
+                  <w:color w:val="FF0000"/>
+                </w:rPr>
+                <m:t>V</m:t>
+              </m:r>
+            </m:e>
+            <m:sub>
+              <m:r>
+                <w:rPr>
+                  <w:rFonts w:ascii="Cambria Math" w:hAnsi="Cambria Math"/>
+                  <w:color w:val="FF0000"/>
+                </w:rPr>
+                <m:t>r</m:t>
+              </m:r>
+            </m:sub>
+          </m:sSub>
+          <m:r>
+            <w:rPr>
+              <w:rFonts w:ascii="Cambria Math" w:hAnsi="Cambria Math"/>
+              <w:color w:val="FF0000"/>
+            </w:rPr>
+            <m:t>=RI</m:t>
+          </m:r>
+          <m:d>
+            <m:dPr>
+              <m:ctrlPr>
+                <w:rPr>
+                  <w:rFonts w:ascii="Cambria Math" w:hAnsi="Cambria Math"/>
+                  <w:i/>
+                  <w:color w:val="FF0000"/>
+                </w:rPr>
+              </m:ctrlPr>
+            </m:dPr>
+            <m:e>
+              <m:r>
+                <w:rPr>
+                  <w:rFonts w:ascii="Cambria Math" w:hAnsi="Cambria Math"/>
+                  <w:color w:val="FF0000"/>
+                </w:rPr>
+                <m:t>t</m:t>
+              </m:r>
+            </m:e>
+          </m:d>
+          <m:r>
+            <w:rPr>
+              <w:rFonts w:ascii="Cambria Math" w:hAnsi="Cambria Math"/>
+              <w:color w:val="FF0000"/>
+            </w:rPr>
+            <m:t xml:space="preserve">,  </m:t>
+          </m:r>
+          <m:sSub>
+            <m:sSubPr>
+              <m:ctrlPr>
+                <w:rPr>
+                  <w:rFonts w:ascii="Cambria Math" w:hAnsi="Cambria Math"/>
+                  <w:i/>
+                  <w:color w:val="FF0000"/>
+                </w:rPr>
+              </m:ctrlPr>
+            </m:sSubPr>
+            <m:e>
+              <m:r>
+                <w:rPr>
+                  <w:rFonts w:ascii="Cambria Math" w:hAnsi="Cambria Math"/>
+                  <w:color w:val="FF0000"/>
+                </w:rPr>
+                <m:t>V</m:t>
+              </m:r>
+            </m:e>
+            <m:sub>
+              <m:r>
+                <w:rPr>
+                  <w:rFonts w:ascii="Cambria Math" w:hAnsi="Cambria Math"/>
+                  <w:color w:val="FF0000"/>
+                </w:rPr>
+                <m:t>L</m:t>
+              </m:r>
+            </m:sub>
+          </m:sSub>
+          <m:d>
+            <m:dPr>
+              <m:ctrlPr>
+                <w:rPr>
+                  <w:rFonts w:ascii="Cambria Math" w:hAnsi="Cambria Math"/>
+                  <w:i/>
+                  <w:color w:val="FF0000"/>
+                </w:rPr>
+              </m:ctrlPr>
+            </m:dPr>
+            <m:e>
+              <m:r>
+                <w:rPr>
+                  <w:rFonts w:ascii="Cambria Math" w:hAnsi="Cambria Math"/>
+                  <w:color w:val="FF0000"/>
+                </w:rPr>
+                <m:t>t</m:t>
+              </m:r>
+            </m:e>
+          </m:d>
+          <m:r>
+            <w:rPr>
+              <w:rFonts w:ascii="Cambria Math" w:hAnsi="Cambria Math"/>
+              <w:color w:val="FF0000"/>
+            </w:rPr>
+            <m:t>=L</m:t>
+          </m:r>
+          <m:f>
+            <m:fPr>
+              <m:ctrlPr>
+                <w:rPr>
+                  <w:rFonts w:ascii="Cambria Math" w:hAnsi="Cambria Math"/>
+                  <w:i/>
+                  <w:color w:val="FF0000"/>
+                </w:rPr>
+              </m:ctrlPr>
+            </m:fPr>
+            <m:num>
+              <m:r>
+                <w:rPr>
+                  <w:rFonts w:ascii="Cambria Math" w:hAnsi="Cambria Math"/>
+                  <w:color w:val="FF0000"/>
+                </w:rPr>
+                <m:t>dI</m:t>
+              </m:r>
+              <m:d>
+                <m:dPr>
+                  <m:ctrlPr>
+                    <w:rPr>
+                      <w:rFonts w:ascii="Cambria Math" w:hAnsi="Cambria Math"/>
+                      <w:i/>
+                      <w:color w:val="FF0000"/>
+                    </w:rPr>
+                  </m:ctrlPr>
+                </m:dPr>
+                <m:e>
+                  <m:r>
+                    <w:rPr>
+                      <w:rFonts w:ascii="Cambria Math" w:hAnsi="Cambria Math"/>
+                      <w:color w:val="FF0000"/>
+                    </w:rPr>
+                    <m:t>t</m:t>
+                  </m:r>
+                </m:e>
+              </m:d>
+            </m:num>
+            <m:den>
+              <m:r>
+                <w:rPr>
+                  <w:rFonts w:ascii="Cambria Math" w:hAnsi="Cambria Math"/>
+                  <w:color w:val="FF0000"/>
+                </w:rPr>
+                <m:t>dt</m:t>
+              </m:r>
+            </m:den>
+          </m:f>
+        </m:oMath>
+      </m:oMathPara>
+    </w:p>
+    <w:p>
+      <w:pPr>
+        <w:rPr>
+          <w:color w:val="FF0000"/>
+        </w:rPr>
+      </w:pPr>
+      <m:oMathPara>
+        <m:oMath>
           <m:r>
             <w:rPr>
               <w:rFonts w:ascii="Cambria Math" w:hAnsi="Cambria Math"/>
@@ -1748,6 +2714,18 @@
           <w:color w:val="FF0000"/>
         </w:rPr>
       </w:pPr>
+      <w:r>
+        <w:rPr>
+          <w:color w:val="FF0000"/>
+        </w:rPr>
+        <w:tab/>
+      </w:r>
+      <w:r>
+        <w:rPr>
+          <w:color w:val="FF0000"/>
+        </w:rPr>
+        <w:tab/>
+      </w:r>
     </w:p>
     <w:p>
       <w:pPr>
@@ -4128,18 +5106,68 @@
     <w:p>
       <w:pPr>
         <w:rPr>
-          <w:b/>
           <w:u w:val="single"/>
         </w:rPr>
       </w:pPr>
-    </w:p>
-    <w:p>
-      <w:r>
+      <w:r>
+        <w:rPr>
+          <w:u w:val="single"/>
+        </w:rPr>
+        <w:t>RC circuit:</w:t>
+      </w:r>
+    </w:p>
+    <w:p>
+      <w:r>
+        <w:t xml:space="preserve">22.56 </w:t>
+      </w:r>
+      <w:proofErr w:type="spellStart"/>
+      <w:r>
+        <w:t>nanofarad</w:t>
+      </w:r>
+      <w:proofErr w:type="spellEnd"/>
+      <w:r>
+        <w:t xml:space="preserve"> capacitor</w:t>
+      </w:r>
+    </w:p>
+    <w:p>
+      <w:r>
+        <w:t xml:space="preserve">Resistance of resistor 502.5 </w:t>
+      </w:r>
+      <w:r>
+        <w:t>Ohm</w:t>
+      </w:r>
+    </w:p>
+    <w:p>
+      <w:r>
+        <w:t>1</w:t>
+      </w:r>
+      <w:r>
+        <w:t xml:space="preserve"> </w:t>
+      </w:r>
+      <w:proofErr w:type="spellStart"/>
+      <w:proofErr w:type="gramStart"/>
+      <w:r>
+        <w:t>khz</w:t>
+      </w:r>
+      <w:proofErr w:type="spellEnd"/>
+      <w:proofErr w:type="gramEnd"/>
+      <w:r>
+        <w:t xml:space="preserve"> frequency</w:t>
+      </w:r>
+    </w:p>
+    <w:p/>
+    <w:p>
+      <w:r>
+        <w:rPr>
+          <w:noProof/>
+          <w:lang w:val="en-US"/>
+        </w:rPr>
+        <w:lastRenderedPageBreak/>
         <w:drawing>
           <wp:inline distT="0" distB="0" distL="0" distR="0">
             <wp:extent cx="5943600" cy="2057669"/>
             <wp:effectExtent l="19050" t="0" r="0" b="0"/>
-            <wp:docPr id="2" name="Picture 1"/>
+            <wp:docPr id="1" name="Picture 1"/>
             <wp:cNvGraphicFramePr>
               <a:graphicFrameLocks xmlns:a="http://schemas.openxmlformats.org/drawingml/2006/main" noChangeAspect="1"/>
             </wp:cNvGraphicFramePr>
@@ -4181,7 +5209,13 @@
           </wp:inline>
         </w:drawing>
       </w:r>
-      <w:r>
+    </w:p>
+    <w:p>
+      <w:r>
+        <w:rPr>
+          <w:noProof/>
+          <w:lang w:val="en-US"/>
+        </w:rPr>
         <w:drawing>
           <wp:inline distT="0" distB="0" distL="0" distR="0">
             <wp:extent cx="5943600" cy="2962639"/>
@@ -4760,7 +5794,7 @@
   <a:extraClrSchemeLst/>
   <a:extLst>
     <a:ext uri="{05A4C25C-085E-4340-85A3-A5531E510DB2}">
-      <thm15:themeFamily xmlns:thm15="http://schemas.microsoft.com/office/thememl/2012/main" xmlns="" name="Office Theme" id="{62F939B6-93AF-4DB8-9C6B-D6C7DFDC589F}" vid="{4A3C46E8-61CC-4603-A589-7422A47A8E4A}"/>
+      <thm15:themeFamily xmlns="" xmlns:thm15="http://schemas.microsoft.com/office/thememl/2012/main" name="Office Theme" id="{62F939B6-93AF-4DB8-9C6B-D6C7DFDC589F}" vid="{4A3C46E8-61CC-4603-A589-7422A47A8E4A}"/>
     </a:ext>
   </a:extLst>
 </a:theme>

--- a/LAB4-LCR/LCR lab.docx
+++ b/LAB4-LCR/LCR lab.docx
@@ -1,6 +1,6 @@
 
 <file path=word/document.xml><?xml version="1.0" encoding="utf-8"?>
-<w:document xmlns:ve="http://schemas.openxmlformats.org/markup-compatibility/2006" xmlns:o="urn:schemas-microsoft-com:office:office" xmlns:r="http://schemas.openxmlformats.org/officeDocument/2006/relationships" xmlns:m="http://schemas.openxmlformats.org/officeDocument/2006/math" xmlns:v="urn:schemas-microsoft-com:vml" xmlns:wp="http://schemas.openxmlformats.org/drawingml/2006/wordprocessingDrawing" xmlns:w10="urn:schemas-microsoft-com:office:word" xmlns:w="http://schemas.openxmlformats.org/wordprocessingml/2006/main" xmlns:wne="http://schemas.microsoft.com/office/word/2006/wordml">
+<w:document xmlns:wpc="http://schemas.microsoft.com/office/word/2010/wordprocessingCanvas" xmlns:cx="http://schemas.microsoft.com/office/drawing/2014/chartex" xmlns:cx1="http://schemas.microsoft.com/office/drawing/2015/9/8/chartex" xmlns:cx2="http://schemas.microsoft.com/office/drawing/2015/10/21/chartex" xmlns:cx3="http://schemas.microsoft.com/office/drawing/2016/5/9/chartex" xmlns:cx4="http://schemas.microsoft.com/office/drawing/2016/5/10/chartex" xmlns:cx5="http://schemas.microsoft.com/office/drawing/2016/5/11/chartex" xmlns:cx6="http://schemas.microsoft.com/office/drawing/2016/5/12/chartex" xmlns:cx7="http://schemas.microsoft.com/office/drawing/2016/5/13/chartex" xmlns:cx8="http://schemas.microsoft.com/office/drawing/2016/5/14/chartex" xmlns:mc="http://schemas.openxmlformats.org/markup-compatibility/2006" xmlns:aink="http://schemas.microsoft.com/office/drawing/2016/ink" xmlns:am3d="http://schemas.microsoft.com/office/drawing/2017/model3d" xmlns:o="urn:schemas-microsoft-com:office:office" xmlns:oel="http://schemas.microsoft.com/office/2019/extlst" xmlns:r="http://schemas.openxmlformats.org/officeDocument/2006/relationships" xmlns:m="http://schemas.openxmlformats.org/officeDocument/2006/math" xmlns:v="urn:schemas-microsoft-com:vml" xmlns:wp14="http://schemas.microsoft.com/office/word/2010/wordprocessingDrawing" xmlns:wp="http://schemas.openxmlformats.org/drawingml/2006/wordprocessingDrawing" xmlns:w10="urn:schemas-microsoft-com:office:word" xmlns:w="http://schemas.openxmlformats.org/wordprocessingml/2006/main" xmlns:w14="http://schemas.microsoft.com/office/word/2010/wordml" xmlns:w15="http://schemas.microsoft.com/office/word/2012/wordml" xmlns:w16cex="http://schemas.microsoft.com/office/word/2018/wordml/cex" xmlns:w16cid="http://schemas.microsoft.com/office/word/2016/wordml/cid" xmlns:w16="http://schemas.microsoft.com/office/word/2018/wordml" xmlns:w16sdtdh="http://schemas.microsoft.com/office/word/2020/wordml/sdtdatahash" xmlns:w16se="http://schemas.microsoft.com/office/word/2015/wordml/symex" xmlns:wpg="http://schemas.microsoft.com/office/word/2010/wordprocessingGroup" xmlns:wpi="http://schemas.microsoft.com/office/word/2010/wordprocessingInk" xmlns:wne="http://schemas.microsoft.com/office/word/2006/wordml" xmlns:wps="http://schemas.microsoft.com/office/word/2010/wordprocessingShape" mc:Ignorable="w14 w15 w16se w16cid w16 w16cex w16sdtdh wp14">
   <w:body>
     <w:p>
       <w:r>
@@ -32,13 +32,11 @@
     </w:p>
     <w:p>
       <w:r>
-        <w:t xml:space="preserve">Resistance of resistor 449.1 </w:t>
-      </w:r>
-      <w:proofErr w:type="spellStart"/>
-      <w:r>
-        <w:t>kOhm</w:t>
-      </w:r>
-      <w:proofErr w:type="spellEnd"/>
+        <w:t xml:space="preserve">Resistance of resistor </w:t>
+      </w:r>
+      <w:r>
+        <w:tab/>
+      </w:r>
     </w:p>
     <w:p>
       <w:r>
@@ -989,9 +987,9 @@
       <w:pPr>
         <w:jc w:val="center"/>
         <w:rPr>
-          <w:oMath/>
           <w:rFonts w:ascii="Cambria Math" w:hAnsi="Cambria Math"/>
           <w:color w:val="FF0000"/>
+          <w:oMath/>
         </w:rPr>
       </w:pPr>
       <m:oMathPara>
@@ -2154,12 +2152,10 @@
         <w:t xml:space="preserve">Freq 1 </w:t>
       </w:r>
       <w:proofErr w:type="spellStart"/>
-      <w:proofErr w:type="gramStart"/>
       <w:r>
         <w:t>khz</w:t>
       </w:r>
       <w:proofErr w:type="spellEnd"/>
-      <w:proofErr w:type="gramEnd"/>
     </w:p>
     <w:p>
       <w:r>
@@ -2250,13 +2246,8 @@
           <w:color w:val="FF0000"/>
         </w:rPr>
       </w:pPr>
-      <w:proofErr w:type="spellStart"/>
-      <w:r>
-        <w:t>Kirchoff</w:t>
-      </w:r>
-      <w:proofErr w:type="spellEnd"/>
-      <w:r>
-        <w:t xml:space="preserve"> second law: </w:t>
+      <w:r>
+        <w:t xml:space="preserve">Kirchoff second law: </w:t>
       </w:r>
       <w:r>
         <w:rPr>
@@ -4054,7 +4045,7 @@
                 <m:den>
                   <m:rad>
                     <m:radPr>
-                      <m:degHide m:val="on"/>
+                      <m:degHide m:val="1"/>
                       <m:ctrlPr>
                         <w:rPr>
                           <w:rFonts w:ascii="Cambria Math" w:hAnsi="Cambria Math"/>
@@ -4118,7 +4109,7 @@
                 <m:den>
                   <m:rad>
                     <m:radPr>
-                      <m:degHide m:val="on"/>
+                      <m:degHide m:val="1"/>
                       <m:ctrlPr>
                         <w:rPr>
                           <w:rFonts w:ascii="Cambria Math" w:hAnsi="Cambria Math"/>
@@ -4308,7 +4299,7 @@
                 <m:den>
                   <m:rad>
                     <m:radPr>
-                      <m:degHide m:val="on"/>
+                      <m:degHide m:val="1"/>
                       <m:ctrlPr>
                         <w:rPr>
                           <w:rFonts w:ascii="Cambria Math" w:hAnsi="Cambria Math"/>
@@ -4408,7 +4399,7 @@
                 <m:den>
                   <m:rad>
                     <m:radPr>
-                      <m:degHide m:val="on"/>
+                      <m:degHide m:val="1"/>
                       <m:ctrlPr>
                         <w:rPr>
                           <w:rFonts w:ascii="Cambria Math" w:hAnsi="Cambria Math"/>
@@ -4776,7 +4767,7 @@
                 <m:den>
                   <m:rad>
                     <m:radPr>
-                      <m:degHide m:val="on"/>
+                      <m:degHide m:val="1"/>
                       <m:ctrlPr>
                         <w:rPr>
                           <w:rFonts w:ascii="Cambria Math" w:hAnsi="Cambria Math"/>
@@ -4876,7 +4867,7 @@
                 <m:den>
                   <m:rad>
                     <m:radPr>
-                      <m:degHide m:val="on"/>
+                      <m:degHide m:val="1"/>
                       <m:ctrlPr>
                         <w:rPr>
                           <w:rFonts w:ascii="Cambria Math" w:hAnsi="Cambria Math"/>
@@ -4976,7 +4967,7 @@
           <m:den>
             <m:rad>
               <m:radPr>
-                <m:degHide m:val="on"/>
+                <m:degHide m:val="1"/>
                 <m:ctrlPr>
                   <w:rPr>
                     <w:rFonts w:ascii="Cambria Math" w:hAnsi="Cambria Math"/>
@@ -5145,12 +5136,10 @@
         <w:t xml:space="preserve"> </w:t>
       </w:r>
       <w:proofErr w:type="spellStart"/>
-      <w:proofErr w:type="gramStart"/>
       <w:r>
         <w:t>khz</w:t>
       </w:r>
       <w:proofErr w:type="spellEnd"/>
-      <w:proofErr w:type="gramEnd"/>
       <w:r>
         <w:t xml:space="preserve"> frequency</w:t>
       </w:r>
@@ -5164,7 +5153,7 @@
         </w:rPr>
         <w:lastRenderedPageBreak/>
         <w:drawing>
-          <wp:inline distT="0" distB="0" distL="0" distR="0">
+          <wp:inline distT="0" distB="0" distL="0" distR="0" wp14:anchorId="64CC2B82" wp14:editId="07AE1616">
             <wp:extent cx="5943600" cy="2057669"/>
             <wp:effectExtent l="19050" t="0" r="0" b="0"/>
             <wp:docPr id="1" name="Picture 1"/>
@@ -5217,7 +5206,7 @@
           <w:lang w:val="en-US"/>
         </w:rPr>
         <w:drawing>
-          <wp:inline distT="0" distB="0" distL="0" distR="0">
+          <wp:inline distT="0" distB="0" distL="0" distR="0" wp14:anchorId="3C920722" wp14:editId="49288595">
             <wp:extent cx="5943600" cy="2962639"/>
             <wp:effectExtent l="19050" t="0" r="0" b="0"/>
             <wp:docPr id="4" name="Picture 4"/>
@@ -5274,7 +5263,7 @@
 </file>
 
 <file path=word/styles.xml><?xml version="1.0" encoding="utf-8"?>
-<w:styles xmlns:r="http://schemas.openxmlformats.org/officeDocument/2006/relationships" xmlns:w="http://schemas.openxmlformats.org/wordprocessingml/2006/main">
+<w:styles xmlns:mc="http://schemas.openxmlformats.org/markup-compatibility/2006" xmlns:r="http://schemas.openxmlformats.org/officeDocument/2006/relationships" xmlns:w="http://schemas.openxmlformats.org/wordprocessingml/2006/main" xmlns:w14="http://schemas.microsoft.com/office/word/2010/wordml" xmlns:w15="http://schemas.microsoft.com/office/word/2012/wordml" xmlns:w16cex="http://schemas.microsoft.com/office/word/2018/wordml/cex" xmlns:w16cid="http://schemas.microsoft.com/office/word/2016/wordml/cid" xmlns:w16="http://schemas.microsoft.com/office/word/2018/wordml" xmlns:w16sdtdh="http://schemas.microsoft.com/office/word/2020/wordml/sdtdatahash" xmlns:w16se="http://schemas.microsoft.com/office/word/2015/wordml/symex" mc:Ignorable="w14 w15 w16se w16cid w16 w16cex w16sdtdh">
   <w:docDefaults>
     <w:rPrDefault>
       <w:rPr>
@@ -5290,144 +5279,383 @@
       </w:pPr>
     </w:pPrDefault>
   </w:docDefaults>
-  <w:latentStyles w:defLockedState="0" w:defUIPriority="99" w:defSemiHidden="1" w:defUnhideWhenUsed="1" w:defQFormat="0" w:count="267">
-    <w:lsdException w:name="Normal" w:semiHidden="0" w:uiPriority="0" w:unhideWhenUsed="0" w:qFormat="1"/>
-    <w:lsdException w:name="heading 1" w:semiHidden="0" w:uiPriority="9" w:unhideWhenUsed="0" w:qFormat="1"/>
-    <w:lsdException w:name="heading 2" w:uiPriority="9" w:qFormat="1"/>
-    <w:lsdException w:name="heading 3" w:uiPriority="9" w:qFormat="1"/>
-    <w:lsdException w:name="heading 4" w:uiPriority="9" w:qFormat="1"/>
-    <w:lsdException w:name="heading 5" w:uiPriority="9" w:qFormat="1"/>
-    <w:lsdException w:name="heading 6" w:uiPriority="9" w:qFormat="1"/>
-    <w:lsdException w:name="heading 7" w:uiPriority="9" w:qFormat="1"/>
-    <w:lsdException w:name="heading 8" w:uiPriority="9" w:qFormat="1"/>
-    <w:lsdException w:name="heading 9" w:uiPriority="9" w:qFormat="1"/>
-    <w:lsdException w:name="toc 1" w:uiPriority="39"/>
-    <w:lsdException w:name="toc 2" w:uiPriority="39"/>
-    <w:lsdException w:name="toc 3" w:uiPriority="39"/>
-    <w:lsdException w:name="toc 4" w:uiPriority="39"/>
-    <w:lsdException w:name="toc 5" w:uiPriority="39"/>
-    <w:lsdException w:name="toc 6" w:uiPriority="39"/>
-    <w:lsdException w:name="toc 7" w:uiPriority="39"/>
-    <w:lsdException w:name="toc 8" w:uiPriority="39"/>
-    <w:lsdException w:name="toc 9" w:uiPriority="39"/>
-    <w:lsdException w:name="caption" w:uiPriority="35" w:qFormat="1"/>
-    <w:lsdException w:name="Title" w:semiHidden="0" w:uiPriority="10" w:unhideWhenUsed="0" w:qFormat="1"/>
-    <w:lsdException w:name="Default Paragraph Font" w:uiPriority="1"/>
-    <w:lsdException w:name="Subtitle" w:semiHidden="0" w:uiPriority="11" w:unhideWhenUsed="0" w:qFormat="1"/>
-    <w:lsdException w:name="Strong" w:semiHidden="0" w:uiPriority="22" w:unhideWhenUsed="0" w:qFormat="1"/>
-    <w:lsdException w:name="Emphasis" w:semiHidden="0" w:uiPriority="20" w:unhideWhenUsed="0" w:qFormat="1"/>
-    <w:lsdException w:name="Table Grid" w:semiHidden="0" w:uiPriority="39" w:unhideWhenUsed="0"/>
-    <w:lsdException w:name="Placeholder Text" w:unhideWhenUsed="0"/>
-    <w:lsdException w:name="No Spacing" w:semiHidden="0" w:uiPriority="1" w:unhideWhenUsed="0" w:qFormat="1"/>
-    <w:lsdException w:name="Light Shading" w:semiHidden="0" w:uiPriority="60" w:unhideWhenUsed="0"/>
-    <w:lsdException w:name="Light List" w:semiHidden="0" w:uiPriority="61" w:unhideWhenUsed="0"/>
-    <w:lsdException w:name="Light Grid" w:semiHidden="0" w:uiPriority="62" w:unhideWhenUsed="0"/>
-    <w:lsdException w:name="Medium Shading 1" w:semiHidden="0" w:uiPriority="63" w:unhideWhenUsed="0"/>
-    <w:lsdException w:name="Medium Shading 2" w:semiHidden="0" w:uiPriority="64" w:unhideWhenUsed="0"/>
-    <w:lsdException w:name="Medium List 1" w:semiHidden="0" w:uiPriority="65" w:unhideWhenUsed="0"/>
-    <w:lsdException w:name="Medium List 2" w:semiHidden="0" w:uiPriority="66" w:unhideWhenUsed="0"/>
-    <w:lsdException w:name="Medium Grid 1" w:semiHidden="0" w:uiPriority="67" w:unhideWhenUsed="0"/>
-    <w:lsdException w:name="Medium Grid 2" w:semiHidden="0" w:uiPriority="68" w:unhideWhenUsed="0"/>
-    <w:lsdException w:name="Medium Grid 3" w:semiHidden="0" w:uiPriority="69" w:unhideWhenUsed="0"/>
-    <w:lsdException w:name="Dark List" w:semiHidden="0" w:uiPriority="70" w:unhideWhenUsed="0"/>
-    <w:lsdException w:name="Colorful Shading" w:semiHidden="0" w:uiPriority="71" w:unhideWhenUsed="0"/>
-    <w:lsdException w:name="Colorful List" w:semiHidden="0" w:uiPriority="72" w:unhideWhenUsed="0"/>
-    <w:lsdException w:name="Colorful Grid" w:semiHidden="0" w:uiPriority="73" w:unhideWhenUsed="0"/>
-    <w:lsdException w:name="Light Shading Accent 1" w:semiHidden="0" w:uiPriority="60" w:unhideWhenUsed="0"/>
-    <w:lsdException w:name="Light List Accent 1" w:semiHidden="0" w:uiPriority="61" w:unhideWhenUsed="0"/>
-    <w:lsdException w:name="Light Grid Accent 1" w:semiHidden="0" w:uiPriority="62" w:unhideWhenUsed="0"/>
-    <w:lsdException w:name="Medium Shading 1 Accent 1" w:semiHidden="0" w:uiPriority="63" w:unhideWhenUsed="0"/>
-    <w:lsdException w:name="Medium Shading 2 Accent 1" w:semiHidden="0" w:uiPriority="64" w:unhideWhenUsed="0"/>
-    <w:lsdException w:name="Medium List 1 Accent 1" w:semiHidden="0" w:uiPriority="65" w:unhideWhenUsed="0"/>
-    <w:lsdException w:name="Revision" w:unhideWhenUsed="0"/>
-    <w:lsdException w:name="List Paragraph" w:semiHidden="0" w:uiPriority="34" w:unhideWhenUsed="0" w:qFormat="1"/>
-    <w:lsdException w:name="Quote" w:semiHidden="0" w:uiPriority="29" w:unhideWhenUsed="0" w:qFormat="1"/>
-    <w:lsdException w:name="Intense Quote" w:semiHidden="0" w:uiPriority="30" w:unhideWhenUsed="0" w:qFormat="1"/>
-    <w:lsdException w:name="Medium List 2 Accent 1" w:semiHidden="0" w:uiPriority="66" w:unhideWhenUsed="0"/>
-    <w:lsdException w:name="Medium Grid 1 Accent 1" w:semiHidden="0" w:uiPriority="67" w:unhideWhenUsed="0"/>
-    <w:lsdException w:name="Medium Grid 2 Accent 1" w:semiHidden="0" w:uiPriority="68" w:unhideWhenUsed="0"/>
-    <w:lsdException w:name="Medium Grid 3 Accent 1" w:semiHidden="0" w:uiPriority="69" w:unhideWhenUsed="0"/>
-    <w:lsdException w:name="Dark List Accent 1" w:semiHidden="0" w:uiPriority="70" w:unhideWhenUsed="0"/>
-    <w:lsdException w:name="Colorful Shading Accent 1" w:semiHidden="0" w:uiPriority="71" w:unhideWhenUsed="0"/>
-    <w:lsdException w:name="Colorful List Accent 1" w:semiHidden="0" w:uiPriority="72" w:unhideWhenUsed="0"/>
-    <w:lsdException w:name="Colorful Grid Accent 1" w:semiHidden="0" w:uiPriority="73" w:unhideWhenUsed="0"/>
-    <w:lsdException w:name="Light Shading Accent 2" w:semiHidden="0" w:uiPriority="60" w:unhideWhenUsed="0"/>
-    <w:lsdException w:name="Light List Accent 2" w:semiHidden="0" w:uiPriority="61" w:unhideWhenUsed="0"/>
-    <w:lsdException w:name="Light Grid Accent 2" w:semiHidden="0" w:uiPriority="62" w:unhideWhenUsed="0"/>
-    <w:lsdException w:name="Medium Shading 1 Accent 2" w:semiHidden="0" w:uiPriority="63" w:unhideWhenUsed="0"/>
-    <w:lsdException w:name="Medium Shading 2 Accent 2" w:semiHidden="0" w:uiPriority="64" w:unhideWhenUsed="0"/>
-    <w:lsdException w:name="Medium List 1 Accent 2" w:semiHidden="0" w:uiPriority="65" w:unhideWhenUsed="0"/>
-    <w:lsdException w:name="Medium List 2 Accent 2" w:semiHidden="0" w:uiPriority="66" w:unhideWhenUsed="0"/>
-    <w:lsdException w:name="Medium Grid 1 Accent 2" w:semiHidden="0" w:uiPriority="67" w:unhideWhenUsed="0"/>
-    <w:lsdException w:name="Medium Grid 2 Accent 2" w:semiHidden="0" w:uiPriority="68" w:unhideWhenUsed="0"/>
-    <w:lsdException w:name="Medium Grid 3 Accent 2" w:semiHidden="0" w:uiPriority="69" w:unhideWhenUsed="0"/>
-    <w:lsdException w:name="Dark List Accent 2" w:semiHidden="0" w:uiPriority="70" w:unhideWhenUsed="0"/>
-    <w:lsdException w:name="Colorful Shading Accent 2" w:semiHidden="0" w:uiPriority="71" w:unhideWhenUsed="0"/>
-    <w:lsdException w:name="Colorful List Accent 2" w:semiHidden="0" w:uiPriority="72" w:unhideWhenUsed="0"/>
-    <w:lsdException w:name="Colorful Grid Accent 2" w:semiHidden="0" w:uiPriority="73" w:unhideWhenUsed="0"/>
-    <w:lsdException w:name="Light Shading Accent 3" w:semiHidden="0" w:uiPriority="60" w:unhideWhenUsed="0"/>
-    <w:lsdException w:name="Light List Accent 3" w:semiHidden="0" w:uiPriority="61" w:unhideWhenUsed="0"/>
-    <w:lsdException w:name="Light Grid Accent 3" w:semiHidden="0" w:uiPriority="62" w:unhideWhenUsed="0"/>
-    <w:lsdException w:name="Medium Shading 1 Accent 3" w:semiHidden="0" w:uiPriority="63" w:unhideWhenUsed="0"/>
-    <w:lsdException w:name="Medium Shading 2 Accent 3" w:semiHidden="0" w:uiPriority="64" w:unhideWhenUsed="0"/>
-    <w:lsdException w:name="Medium List 1 Accent 3" w:semiHidden="0" w:uiPriority="65" w:unhideWhenUsed="0"/>
-    <w:lsdException w:name="Medium List 2 Accent 3" w:semiHidden="0" w:uiPriority="66" w:unhideWhenUsed="0"/>
-    <w:lsdException w:name="Medium Grid 1 Accent 3" w:semiHidden="0" w:uiPriority="67" w:unhideWhenUsed="0"/>
-    <w:lsdException w:name="Medium Grid 2 Accent 3" w:semiHidden="0" w:uiPriority="68" w:unhideWhenUsed="0"/>
-    <w:lsdException w:name="Medium Grid 3 Accent 3" w:semiHidden="0" w:uiPriority="69" w:unhideWhenUsed="0"/>
-    <w:lsdException w:name="Dark List Accent 3" w:semiHidden="0" w:uiPriority="70" w:unhideWhenUsed="0"/>
-    <w:lsdException w:name="Colorful Shading Accent 3" w:semiHidden="0" w:uiPriority="71" w:unhideWhenUsed="0"/>
-    <w:lsdException w:name="Colorful List Accent 3" w:semiHidden="0" w:uiPriority="72" w:unhideWhenUsed="0"/>
-    <w:lsdException w:name="Colorful Grid Accent 3" w:semiHidden="0" w:uiPriority="73" w:unhideWhenUsed="0"/>
-    <w:lsdException w:name="Light Shading Accent 4" w:semiHidden="0" w:uiPriority="60" w:unhideWhenUsed="0"/>
-    <w:lsdException w:name="Light List Accent 4" w:semiHidden="0" w:uiPriority="61" w:unhideWhenUsed="0"/>
-    <w:lsdException w:name="Light Grid Accent 4" w:semiHidden="0" w:uiPriority="62" w:unhideWhenUsed="0"/>
-    <w:lsdException w:name="Medium Shading 1 Accent 4" w:semiHidden="0" w:uiPriority="63" w:unhideWhenUsed="0"/>
-    <w:lsdException w:name="Medium Shading 2 Accent 4" w:semiHidden="0" w:uiPriority="64" w:unhideWhenUsed="0"/>
-    <w:lsdException w:name="Medium List 1 Accent 4" w:semiHidden="0" w:uiPriority="65" w:unhideWhenUsed="0"/>
-    <w:lsdException w:name="Medium List 2 Accent 4" w:semiHidden="0" w:uiPriority="66" w:unhideWhenUsed="0"/>
-    <w:lsdException w:name="Medium Grid 1 Accent 4" w:semiHidden="0" w:uiPriority="67" w:unhideWhenUsed="0"/>
-    <w:lsdException w:name="Medium Grid 2 Accent 4" w:semiHidden="0" w:uiPriority="68" w:unhideWhenUsed="0"/>
-    <w:lsdException w:name="Medium Grid 3 Accent 4" w:semiHidden="0" w:uiPriority="69" w:unhideWhenUsed="0"/>
-    <w:lsdException w:name="Dark List Accent 4" w:semiHidden="0" w:uiPriority="70" w:unhideWhenUsed="0"/>
-    <w:lsdException w:name="Colorful Shading Accent 4" w:semiHidden="0" w:uiPriority="71" w:unhideWhenUsed="0"/>
-    <w:lsdException w:name="Colorful List Accent 4" w:semiHidden="0" w:uiPriority="72" w:unhideWhenUsed="0"/>
-    <w:lsdException w:name="Colorful Grid Accent 4" w:semiHidden="0" w:uiPriority="73" w:unhideWhenUsed="0"/>
-    <w:lsdException w:name="Light Shading Accent 5" w:semiHidden="0" w:uiPriority="60" w:unhideWhenUsed="0"/>
-    <w:lsdException w:name="Light List Accent 5" w:semiHidden="0" w:uiPriority="61" w:unhideWhenUsed="0"/>
-    <w:lsdException w:name="Light Grid Accent 5" w:semiHidden="0" w:uiPriority="62" w:unhideWhenUsed="0"/>
-    <w:lsdException w:name="Medium Shading 1 Accent 5" w:semiHidden="0" w:uiPriority="63" w:unhideWhenUsed="0"/>
-    <w:lsdException w:name="Medium Shading 2 Accent 5" w:semiHidden="0" w:uiPriority="64" w:unhideWhenUsed="0"/>
-    <w:lsdException w:name="Medium List 1 Accent 5" w:semiHidden="0" w:uiPriority="65" w:unhideWhenUsed="0"/>
-    <w:lsdException w:name="Medium List 2 Accent 5" w:semiHidden="0" w:uiPriority="66" w:unhideWhenUsed="0"/>
-    <w:lsdException w:name="Medium Grid 1 Accent 5" w:semiHidden="0" w:uiPriority="67" w:unhideWhenUsed="0"/>
-    <w:lsdException w:name="Medium Grid 2 Accent 5" w:semiHidden="0" w:uiPriority="68" w:unhideWhenUsed="0"/>
-    <w:lsdException w:name="Medium Grid 3 Accent 5" w:semiHidden="0" w:uiPriority="69" w:unhideWhenUsed="0"/>
-    <w:lsdException w:name="Dark List Accent 5" w:semiHidden="0" w:uiPriority="70" w:unhideWhenUsed="0"/>
-    <w:lsdException w:name="Colorful Shading Accent 5" w:semiHidden="0" w:uiPriority="71" w:unhideWhenUsed="0"/>
-    <w:lsdException w:name="Colorful List Accent 5" w:semiHidden="0" w:uiPriority="72" w:unhideWhenUsed="0"/>
-    <w:lsdException w:name="Colorful Grid Accent 5" w:semiHidden="0" w:uiPriority="73" w:unhideWhenUsed="0"/>
-    <w:lsdException w:name="Light Shading Accent 6" w:semiHidden="0" w:uiPriority="60" w:unhideWhenUsed="0"/>
-    <w:lsdException w:name="Light List Accent 6" w:semiHidden="0" w:uiPriority="61" w:unhideWhenUsed="0"/>
-    <w:lsdException w:name="Light Grid Accent 6" w:semiHidden="0" w:uiPriority="62" w:unhideWhenUsed="0"/>
-    <w:lsdException w:name="Medium Shading 1 Accent 6" w:semiHidden="0" w:uiPriority="63" w:unhideWhenUsed="0"/>
-    <w:lsdException w:name="Medium Shading 2 Accent 6" w:semiHidden="0" w:uiPriority="64" w:unhideWhenUsed="0"/>
-    <w:lsdException w:name="Medium List 1 Accent 6" w:semiHidden="0" w:uiPriority="65" w:unhideWhenUsed="0"/>
-    <w:lsdException w:name="Medium List 2 Accent 6" w:semiHidden="0" w:uiPriority="66" w:unhideWhenUsed="0"/>
-    <w:lsdException w:name="Medium Grid 1 Accent 6" w:semiHidden="0" w:uiPriority="67" w:unhideWhenUsed="0"/>
-    <w:lsdException w:name="Medium Grid 2 Accent 6" w:semiHidden="0" w:uiPriority="68" w:unhideWhenUsed="0"/>
-    <w:lsdException w:name="Medium Grid 3 Accent 6" w:semiHidden="0" w:uiPriority="69" w:unhideWhenUsed="0"/>
-    <w:lsdException w:name="Dark List Accent 6" w:semiHidden="0" w:uiPriority="70" w:unhideWhenUsed="0"/>
-    <w:lsdException w:name="Colorful Shading Accent 6" w:semiHidden="0" w:uiPriority="71" w:unhideWhenUsed="0"/>
-    <w:lsdException w:name="Colorful List Accent 6" w:semiHidden="0" w:uiPriority="72" w:unhideWhenUsed="0"/>
-    <w:lsdException w:name="Colorful Grid Accent 6" w:semiHidden="0" w:uiPriority="73" w:unhideWhenUsed="0"/>
-    <w:lsdException w:name="Subtle Emphasis" w:semiHidden="0" w:uiPriority="19" w:unhideWhenUsed="0" w:qFormat="1"/>
-    <w:lsdException w:name="Intense Emphasis" w:semiHidden="0" w:uiPriority="21" w:unhideWhenUsed="0" w:qFormat="1"/>
-    <w:lsdException w:name="Subtle Reference" w:semiHidden="0" w:uiPriority="31" w:unhideWhenUsed="0" w:qFormat="1"/>
-    <w:lsdException w:name="Intense Reference" w:semiHidden="0" w:uiPriority="32" w:unhideWhenUsed="0" w:qFormat="1"/>
-    <w:lsdException w:name="Book Title" w:semiHidden="0" w:uiPriority="33" w:unhideWhenUsed="0" w:qFormat="1"/>
-    <w:lsdException w:name="Bibliography" w:uiPriority="37"/>
-    <w:lsdException w:name="TOC Heading" w:uiPriority="39" w:qFormat="1"/>
+  <w:latentStyles w:defLockedState="0" w:defUIPriority="99" w:defSemiHidden="0" w:defUnhideWhenUsed="0" w:defQFormat="0" w:count="376">
+    <w:lsdException w:name="Normal" w:uiPriority="0" w:qFormat="1"/>
+    <w:lsdException w:name="heading 1" w:uiPriority="9" w:qFormat="1"/>
+    <w:lsdException w:name="heading 2" w:semiHidden="1" w:uiPriority="9" w:unhideWhenUsed="1" w:qFormat="1"/>
+    <w:lsdException w:name="heading 3" w:semiHidden="1" w:uiPriority="9" w:unhideWhenUsed="1" w:qFormat="1"/>
+    <w:lsdException w:name="heading 4" w:semiHidden="1" w:uiPriority="9" w:unhideWhenUsed="1" w:qFormat="1"/>
+    <w:lsdException w:name="heading 5" w:semiHidden="1" w:uiPriority="9" w:unhideWhenUsed="1" w:qFormat="1"/>
+    <w:lsdException w:name="heading 6" w:semiHidden="1" w:uiPriority="9" w:unhideWhenUsed="1" w:qFormat="1"/>
+    <w:lsdException w:name="heading 7" w:semiHidden="1" w:uiPriority="9" w:unhideWhenUsed="1" w:qFormat="1"/>
+    <w:lsdException w:name="heading 8" w:semiHidden="1" w:uiPriority="9" w:unhideWhenUsed="1" w:qFormat="1"/>
+    <w:lsdException w:name="heading 9" w:semiHidden="1" w:uiPriority="9" w:unhideWhenUsed="1" w:qFormat="1"/>
+    <w:lsdException w:name="index 1" w:semiHidden="1" w:unhideWhenUsed="1"/>
+    <w:lsdException w:name="index 2" w:semiHidden="1" w:unhideWhenUsed="1"/>
+    <w:lsdException w:name="index 3" w:semiHidden="1" w:unhideWhenUsed="1"/>
+    <w:lsdException w:name="index 4" w:semiHidden="1" w:unhideWhenUsed="1"/>
+    <w:lsdException w:name="index 5" w:semiHidden="1" w:unhideWhenUsed="1"/>
+    <w:lsdException w:name="index 6" w:semiHidden="1" w:unhideWhenUsed="1"/>
+    <w:lsdException w:name="index 7" w:semiHidden="1" w:unhideWhenUsed="1"/>
+    <w:lsdException w:name="index 8" w:semiHidden="1" w:unhideWhenUsed="1"/>
+    <w:lsdException w:name="index 9" w:semiHidden="1" w:unhideWhenUsed="1"/>
+    <w:lsdException w:name="toc 1" w:semiHidden="1" w:uiPriority="39" w:unhideWhenUsed="1"/>
+    <w:lsdException w:name="toc 2" w:semiHidden="1" w:uiPriority="39" w:unhideWhenUsed="1"/>
+    <w:lsdException w:name="toc 3" w:semiHidden="1" w:uiPriority="39" w:unhideWhenUsed="1"/>
+    <w:lsdException w:name="toc 4" w:semiHidden="1" w:uiPriority="39" w:unhideWhenUsed="1"/>
+    <w:lsdException w:name="toc 5" w:semiHidden="1" w:uiPriority="39" w:unhideWhenUsed="1"/>
+    <w:lsdException w:name="toc 6" w:semiHidden="1" w:uiPriority="39" w:unhideWhenUsed="1"/>
+    <w:lsdException w:name="toc 7" w:semiHidden="1" w:uiPriority="39" w:unhideWhenUsed="1"/>
+    <w:lsdException w:name="toc 8" w:semiHidden="1" w:uiPriority="39" w:unhideWhenUsed="1"/>
+    <w:lsdException w:name="toc 9" w:semiHidden="1" w:uiPriority="39" w:unhideWhenUsed="1"/>
+    <w:lsdException w:name="Normal Indent" w:semiHidden="1" w:unhideWhenUsed="1"/>
+    <w:lsdException w:name="footnote text" w:semiHidden="1" w:unhideWhenUsed="1"/>
+    <w:lsdException w:name="annotation text" w:semiHidden="1" w:unhideWhenUsed="1"/>
+    <w:lsdException w:name="header" w:semiHidden="1" w:unhideWhenUsed="1"/>
+    <w:lsdException w:name="footer" w:semiHidden="1" w:unhideWhenUsed="1"/>
+    <w:lsdException w:name="index heading" w:semiHidden="1" w:unhideWhenUsed="1"/>
+    <w:lsdException w:name="caption" w:semiHidden="1" w:uiPriority="35" w:unhideWhenUsed="1" w:qFormat="1"/>
+    <w:lsdException w:name="table of figures" w:semiHidden="1" w:unhideWhenUsed="1"/>
+    <w:lsdException w:name="envelope address" w:semiHidden="1" w:unhideWhenUsed="1"/>
+    <w:lsdException w:name="envelope return" w:semiHidden="1" w:unhideWhenUsed="1"/>
+    <w:lsdException w:name="footnote reference" w:semiHidden="1" w:unhideWhenUsed="1"/>
+    <w:lsdException w:name="annotation reference" w:semiHidden="1" w:unhideWhenUsed="1"/>
+    <w:lsdException w:name="line number" w:semiHidden="1" w:unhideWhenUsed="1"/>
+    <w:lsdException w:name="page number" w:semiHidden="1" w:unhideWhenUsed="1"/>
+    <w:lsdException w:name="endnote reference" w:semiHidden="1" w:unhideWhenUsed="1"/>
+    <w:lsdException w:name="endnote text" w:semiHidden="1" w:unhideWhenUsed="1"/>
+    <w:lsdException w:name="table of authorities" w:semiHidden="1" w:unhideWhenUsed="1"/>
+    <w:lsdException w:name="macro" w:semiHidden="1" w:unhideWhenUsed="1"/>
+    <w:lsdException w:name="toa heading" w:semiHidden="1" w:unhideWhenUsed="1"/>
+    <w:lsdException w:name="List" w:semiHidden="1" w:unhideWhenUsed="1"/>
+    <w:lsdException w:name="List Bullet" w:semiHidden="1" w:unhideWhenUsed="1"/>
+    <w:lsdException w:name="List Number" w:semiHidden="1" w:unhideWhenUsed="1"/>
+    <w:lsdException w:name="List 2" w:semiHidden="1" w:unhideWhenUsed="1"/>
+    <w:lsdException w:name="List 3" w:semiHidden="1" w:unhideWhenUsed="1"/>
+    <w:lsdException w:name="List 4" w:semiHidden="1" w:unhideWhenUsed="1"/>
+    <w:lsdException w:name="List 5" w:semiHidden="1" w:unhideWhenUsed="1"/>
+    <w:lsdException w:name="List Bullet 2" w:semiHidden="1" w:unhideWhenUsed="1"/>
+    <w:lsdException w:name="List Bullet 3" w:semiHidden="1" w:unhideWhenUsed="1"/>
+    <w:lsdException w:name="List Bullet 4" w:semiHidden="1" w:unhideWhenUsed="1"/>
+    <w:lsdException w:name="List Bullet 5" w:semiHidden="1" w:unhideWhenUsed="1"/>
+    <w:lsdException w:name="List Number 2" w:semiHidden="1" w:unhideWhenUsed="1"/>
+    <w:lsdException w:name="List Number 3" w:semiHidden="1" w:unhideWhenUsed="1"/>
+    <w:lsdException w:name="List Number 4" w:semiHidden="1" w:unhideWhenUsed="1"/>
+    <w:lsdException w:name="List Number 5" w:semiHidden="1" w:unhideWhenUsed="1"/>
+    <w:lsdException w:name="Title" w:uiPriority="10" w:qFormat="1"/>
+    <w:lsdException w:name="Closing" w:semiHidden="1" w:unhideWhenUsed="1"/>
+    <w:lsdException w:name="Signature" w:semiHidden="1" w:unhideWhenUsed="1"/>
+    <w:lsdException w:name="Default Paragraph Font" w:semiHidden="1" w:uiPriority="1" w:unhideWhenUsed="1"/>
+    <w:lsdException w:name="Body Text" w:semiHidden="1" w:unhideWhenUsed="1"/>
+    <w:lsdException w:name="Body Text Indent" w:semiHidden="1" w:unhideWhenUsed="1"/>
+    <w:lsdException w:name="List Continue" w:semiHidden="1" w:unhideWhenUsed="1"/>
+    <w:lsdException w:name="List Continue 2" w:semiHidden="1" w:unhideWhenUsed="1"/>
+    <w:lsdException w:name="List Continue 3" w:semiHidden="1" w:unhideWhenUsed="1"/>
+    <w:lsdException w:name="List Continue 4" w:semiHidden="1" w:unhideWhenUsed="1"/>
+    <w:lsdException w:name="List Continue 5" w:semiHidden="1" w:unhideWhenUsed="1"/>
+    <w:lsdException w:name="Message Header" w:semiHidden="1" w:unhideWhenUsed="1"/>
+    <w:lsdException w:name="Subtitle" w:uiPriority="11" w:qFormat="1"/>
+    <w:lsdException w:name="Salutation" w:semiHidden="1" w:unhideWhenUsed="1"/>
+    <w:lsdException w:name="Date" w:semiHidden="1" w:unhideWhenUsed="1"/>
+    <w:lsdException w:name="Body Text First Indent" w:semiHidden="1" w:unhideWhenUsed="1"/>
+    <w:lsdException w:name="Body Text First Indent 2" w:semiHidden="1" w:unhideWhenUsed="1"/>
+    <w:lsdException w:name="Note Heading" w:semiHidden="1" w:unhideWhenUsed="1"/>
+    <w:lsdException w:name="Body Text 2" w:semiHidden="1" w:unhideWhenUsed="1"/>
+    <w:lsdException w:name="Body Text 3" w:semiHidden="1" w:unhideWhenUsed="1"/>
+    <w:lsdException w:name="Body Text Indent 2" w:semiHidden="1" w:unhideWhenUsed="1"/>
+    <w:lsdException w:name="Body Text Indent 3" w:semiHidden="1" w:unhideWhenUsed="1"/>
+    <w:lsdException w:name="Block Text" w:semiHidden="1" w:unhideWhenUsed="1"/>
+    <w:lsdException w:name="Hyperlink" w:semiHidden="1" w:unhideWhenUsed="1"/>
+    <w:lsdException w:name="FollowedHyperlink" w:semiHidden="1" w:unhideWhenUsed="1"/>
+    <w:lsdException w:name="Strong" w:uiPriority="22" w:qFormat="1"/>
+    <w:lsdException w:name="Emphasis" w:uiPriority="20" w:qFormat="1"/>
+    <w:lsdException w:name="Document Map" w:semiHidden="1" w:unhideWhenUsed="1"/>
+    <w:lsdException w:name="Plain Text" w:semiHidden="1" w:unhideWhenUsed="1"/>
+    <w:lsdException w:name="E-mail Signature" w:semiHidden="1" w:unhideWhenUsed="1"/>
+    <w:lsdException w:name="HTML Top of Form" w:semiHidden="1" w:unhideWhenUsed="1"/>
+    <w:lsdException w:name="HTML Bottom of Form" w:semiHidden="1" w:unhideWhenUsed="1"/>
+    <w:lsdException w:name="Normal (Web)" w:semiHidden="1" w:unhideWhenUsed="1"/>
+    <w:lsdException w:name="HTML Acronym" w:semiHidden="1" w:unhideWhenUsed="1"/>
+    <w:lsdException w:name="HTML Address" w:semiHidden="1" w:unhideWhenUsed="1"/>
+    <w:lsdException w:name="HTML Cite" w:semiHidden="1" w:unhideWhenUsed="1"/>
+    <w:lsdException w:name="HTML Code" w:semiHidden="1" w:unhideWhenUsed="1"/>
+    <w:lsdException w:name="HTML Definition" w:semiHidden="1" w:unhideWhenUsed="1"/>
+    <w:lsdException w:name="HTML Keyboard" w:semiHidden="1" w:unhideWhenUsed="1"/>
+    <w:lsdException w:name="HTML Preformatted" w:semiHidden="1" w:unhideWhenUsed="1"/>
+    <w:lsdException w:name="HTML Sample" w:semiHidden="1" w:unhideWhenUsed="1"/>
+    <w:lsdException w:name="HTML Typewriter" w:semiHidden="1" w:unhideWhenUsed="1"/>
+    <w:lsdException w:name="HTML Variable" w:semiHidden="1" w:unhideWhenUsed="1"/>
+    <w:lsdException w:name="Normal Table" w:semiHidden="1" w:unhideWhenUsed="1"/>
+    <w:lsdException w:name="annotation subject" w:semiHidden="1" w:unhideWhenUsed="1"/>
+    <w:lsdException w:name="No List" w:semiHidden="1" w:unhideWhenUsed="1"/>
+    <w:lsdException w:name="Outline List 1" w:semiHidden="1" w:unhideWhenUsed="1"/>
+    <w:lsdException w:name="Outline List 2" w:semiHidden="1" w:unhideWhenUsed="1"/>
+    <w:lsdException w:name="Outline List 3" w:semiHidden="1" w:unhideWhenUsed="1"/>
+    <w:lsdException w:name="Table Simple 1" w:semiHidden="1" w:unhideWhenUsed="1"/>
+    <w:lsdException w:name="Table Simple 2" w:semiHidden="1" w:unhideWhenUsed="1"/>
+    <w:lsdException w:name="Table Simple 3" w:semiHidden="1" w:unhideWhenUsed="1"/>
+    <w:lsdException w:name="Table Classic 1" w:semiHidden="1" w:unhideWhenUsed="1"/>
+    <w:lsdException w:name="Table Classic 2" w:semiHidden="1" w:unhideWhenUsed="1"/>
+    <w:lsdException w:name="Table Classic 3" w:semiHidden="1" w:unhideWhenUsed="1"/>
+    <w:lsdException w:name="Table Classic 4" w:semiHidden="1" w:unhideWhenUsed="1"/>
+    <w:lsdException w:name="Table Colorful 1" w:semiHidden="1" w:unhideWhenUsed="1"/>
+    <w:lsdException w:name="Table Colorful 2" w:semiHidden="1" w:unhideWhenUsed="1"/>
+    <w:lsdException w:name="Table Colorful 3" w:semiHidden="1" w:unhideWhenUsed="1"/>
+    <w:lsdException w:name="Table Columns 1" w:semiHidden="1" w:unhideWhenUsed="1"/>
+    <w:lsdException w:name="Table Columns 2" w:semiHidden="1" w:unhideWhenUsed="1"/>
+    <w:lsdException w:name="Table Columns 3" w:semiHidden="1" w:unhideWhenUsed="1"/>
+    <w:lsdException w:name="Table Columns 4" w:semiHidden="1" w:unhideWhenUsed="1"/>
+    <w:lsdException w:name="Table Columns 5" w:semiHidden="1" w:unhideWhenUsed="1"/>
+    <w:lsdException w:name="Table Grid 1" w:semiHidden="1" w:unhideWhenUsed="1"/>
+    <w:lsdException w:name="Table Grid 2" w:semiHidden="1" w:unhideWhenUsed="1"/>
+    <w:lsdException w:name="Table Grid 3" w:semiHidden="1" w:unhideWhenUsed="1"/>
+    <w:lsdException w:name="Table Grid 4" w:semiHidden="1" w:unhideWhenUsed="1"/>
+    <w:lsdException w:name="Table Grid 5" w:semiHidden="1" w:unhideWhenUsed="1"/>
+    <w:lsdException w:name="Table Grid 6" w:semiHidden="1" w:unhideWhenUsed="1"/>
+    <w:lsdException w:name="Table Grid 7" w:semiHidden="1" w:unhideWhenUsed="1"/>
+    <w:lsdException w:name="Table Grid 8" w:semiHidden="1" w:unhideWhenUsed="1"/>
+    <w:lsdException w:name="Table List 1" w:semiHidden="1" w:unhideWhenUsed="1"/>
+    <w:lsdException w:name="Table List 2" w:semiHidden="1" w:unhideWhenUsed="1"/>
+    <w:lsdException w:name="Table List 3" w:semiHidden="1" w:unhideWhenUsed="1"/>
+    <w:lsdException w:name="Table List 4" w:semiHidden="1" w:unhideWhenUsed="1"/>
+    <w:lsdException w:name="Table List 5" w:semiHidden="1" w:unhideWhenUsed="1"/>
+    <w:lsdException w:name="Table List 6" w:semiHidden="1" w:unhideWhenUsed="1"/>
+    <w:lsdException w:name="Table List 7" w:semiHidden="1" w:unhideWhenUsed="1"/>
+    <w:lsdException w:name="Table List 8" w:semiHidden="1" w:unhideWhenUsed="1"/>
+    <w:lsdException w:name="Table 3D effects 1" w:semiHidden="1" w:unhideWhenUsed="1"/>
+    <w:lsdException w:name="Table 3D effects 2" w:semiHidden="1" w:unhideWhenUsed="1"/>
+    <w:lsdException w:name="Table 3D effects 3" w:semiHidden="1" w:unhideWhenUsed="1"/>
+    <w:lsdException w:name="Table Contemporary" w:semiHidden="1" w:unhideWhenUsed="1"/>
+    <w:lsdException w:name="Table Elegant" w:semiHidden="1" w:unhideWhenUsed="1"/>
+    <w:lsdException w:name="Table Professional" w:semiHidden="1" w:unhideWhenUsed="1"/>
+    <w:lsdException w:name="Table Subtle 1" w:semiHidden="1" w:unhideWhenUsed="1"/>
+    <w:lsdException w:name="Table Subtle 2" w:semiHidden="1" w:unhideWhenUsed="1"/>
+    <w:lsdException w:name="Table Web 1" w:semiHidden="1" w:unhideWhenUsed="1"/>
+    <w:lsdException w:name="Table Web 2" w:semiHidden="1" w:unhideWhenUsed="1"/>
+    <w:lsdException w:name="Table Web 3" w:semiHidden="1" w:unhideWhenUsed="1"/>
+    <w:lsdException w:name="Balloon Text" w:semiHidden="1" w:unhideWhenUsed="1"/>
+    <w:lsdException w:name="Table Grid" w:uiPriority="39"/>
+    <w:lsdException w:name="Table Theme" w:semiHidden="1" w:unhideWhenUsed="1"/>
+    <w:lsdException w:name="Placeholder Text" w:semiHidden="1"/>
+    <w:lsdException w:name="No Spacing" w:uiPriority="1" w:qFormat="1"/>
+    <w:lsdException w:name="Light Shading" w:uiPriority="60"/>
+    <w:lsdException w:name="Light List" w:uiPriority="61"/>
+    <w:lsdException w:name="Light Grid" w:uiPriority="62"/>
+    <w:lsdException w:name="Medium Shading 1" w:uiPriority="63"/>
+    <w:lsdException w:name="Medium Shading 2" w:uiPriority="64"/>
+    <w:lsdException w:name="Medium List 1" w:uiPriority="65"/>
+    <w:lsdException w:name="Medium List 2" w:uiPriority="66"/>
+    <w:lsdException w:name="Medium Grid 1" w:uiPriority="67"/>
+    <w:lsdException w:name="Medium Grid 2" w:uiPriority="68"/>
+    <w:lsdException w:name="Medium Grid 3" w:uiPriority="69"/>
+    <w:lsdException w:name="Dark List" w:uiPriority="70"/>
+    <w:lsdException w:name="Colorful Shading" w:uiPriority="71"/>
+    <w:lsdException w:name="Colorful List" w:uiPriority="72"/>
+    <w:lsdException w:name="Colorful Grid" w:uiPriority="73"/>
+    <w:lsdException w:name="Light Shading Accent 1" w:uiPriority="60"/>
+    <w:lsdException w:name="Light List Accent 1" w:uiPriority="61"/>
+    <w:lsdException w:name="Light Grid Accent 1" w:uiPriority="62"/>
+    <w:lsdException w:name="Medium Shading 1 Accent 1" w:uiPriority="63"/>
+    <w:lsdException w:name="Medium Shading 2 Accent 1" w:uiPriority="64"/>
+    <w:lsdException w:name="Medium List 1 Accent 1" w:uiPriority="65"/>
+    <w:lsdException w:name="Revision" w:semiHidden="1"/>
+    <w:lsdException w:name="List Paragraph" w:uiPriority="34" w:qFormat="1"/>
+    <w:lsdException w:name="Quote" w:uiPriority="29" w:qFormat="1"/>
+    <w:lsdException w:name="Intense Quote" w:uiPriority="30" w:qFormat="1"/>
+    <w:lsdException w:name="Medium List 2 Accent 1" w:uiPriority="66"/>
+    <w:lsdException w:name="Medium Grid 1 Accent 1" w:uiPriority="67"/>
+    <w:lsdException w:name="Medium Grid 2 Accent 1" w:uiPriority="68"/>
+    <w:lsdException w:name="Medium Grid 3 Accent 1" w:uiPriority="69"/>
+    <w:lsdException w:name="Dark List Accent 1" w:uiPriority="70"/>
+    <w:lsdException w:name="Colorful Shading Accent 1" w:uiPriority="71"/>
+    <w:lsdException w:name="Colorful List Accent 1" w:uiPriority="72"/>
+    <w:lsdException w:name="Colorful Grid Accent 1" w:uiPriority="73"/>
+    <w:lsdException w:name="Light Shading Accent 2" w:uiPriority="60"/>
+    <w:lsdException w:name="Light List Accent 2" w:uiPriority="61"/>
+    <w:lsdException w:name="Light Grid Accent 2" w:uiPriority="62"/>
+    <w:lsdException w:name="Medium Shading 1 Accent 2" w:uiPriority="63"/>
+    <w:lsdException w:name="Medium Shading 2 Accent 2" w:uiPriority="64"/>
+    <w:lsdException w:name="Medium List 1 Accent 2" w:uiPriority="65"/>
+    <w:lsdException w:name="Medium List 2 Accent 2" w:uiPriority="66"/>
+    <w:lsdException w:name="Medium Grid 1 Accent 2" w:uiPriority="67"/>
+    <w:lsdException w:name="Medium Grid 2 Accent 2" w:uiPriority="68"/>
+    <w:lsdException w:name="Medium Grid 3 Accent 2" w:uiPriority="69"/>
+    <w:lsdException w:name="Dark List Accent 2" w:uiPriority="70"/>
+    <w:lsdException w:name="Colorful Shading Accent 2" w:uiPriority="71"/>
+    <w:lsdException w:name="Colorful List Accent 2" w:uiPriority="72"/>
+    <w:lsdException w:name="Colorful Grid Accent 2" w:uiPriority="73"/>
+    <w:lsdException w:name="Light Shading Accent 3" w:uiPriority="60"/>
+    <w:lsdException w:name="Light List Accent 3" w:uiPriority="61"/>
+    <w:lsdException w:name="Light Grid Accent 3" w:uiPriority="62"/>
+    <w:lsdException w:name="Medium Shading 1 Accent 3" w:uiPriority="63"/>
+    <w:lsdException w:name="Medium Shading 2 Accent 3" w:uiPriority="64"/>
+    <w:lsdException w:name="Medium List 1 Accent 3" w:uiPriority="65"/>
+    <w:lsdException w:name="Medium List 2 Accent 3" w:uiPriority="66"/>
+    <w:lsdException w:name="Medium Grid 1 Accent 3" w:uiPriority="67"/>
+    <w:lsdException w:name="Medium Grid 2 Accent 3" w:uiPriority="68"/>
+    <w:lsdException w:name="Medium Grid 3 Accent 3" w:uiPriority="69"/>
+    <w:lsdException w:name="Dark List Accent 3" w:uiPriority="70"/>
+    <w:lsdException w:name="Colorful Shading Accent 3" w:uiPriority="71"/>
+    <w:lsdException w:name="Colorful List Accent 3" w:uiPriority="72"/>
+    <w:lsdException w:name="Colorful Grid Accent 3" w:uiPriority="73"/>
+    <w:lsdException w:name="Light Shading Accent 4" w:uiPriority="60"/>
+    <w:lsdException w:name="Light List Accent 4" w:uiPriority="61"/>
+    <w:lsdException w:name="Light Grid Accent 4" w:uiPriority="62"/>
+    <w:lsdException w:name="Medium Shading 1 Accent 4" w:uiPriority="63"/>
+    <w:lsdException w:name="Medium Shading 2 Accent 4" w:uiPriority="64"/>
+    <w:lsdException w:name="Medium List 1 Accent 4" w:uiPriority="65"/>
+    <w:lsdException w:name="Medium List 2 Accent 4" w:uiPriority="66"/>
+    <w:lsdException w:name="Medium Grid 1 Accent 4" w:uiPriority="67"/>
+    <w:lsdException w:name="Medium Grid 2 Accent 4" w:uiPriority="68"/>
+    <w:lsdException w:name="Medium Grid 3 Accent 4" w:uiPriority="69"/>
+    <w:lsdException w:name="Dark List Accent 4" w:uiPriority="70"/>
+    <w:lsdException w:name="Colorful Shading Accent 4" w:uiPriority="71"/>
+    <w:lsdException w:name="Colorful List Accent 4" w:uiPriority="72"/>
+    <w:lsdException w:name="Colorful Grid Accent 4" w:uiPriority="73"/>
+    <w:lsdException w:name="Light Shading Accent 5" w:uiPriority="60"/>
+    <w:lsdException w:name="Light List Accent 5" w:uiPriority="61"/>
+    <w:lsdException w:name="Light Grid Accent 5" w:uiPriority="62"/>
+    <w:lsdException w:name="Medium Shading 1 Accent 5" w:uiPriority="63"/>
+    <w:lsdException w:name="Medium Shading 2 Accent 5" w:uiPriority="64"/>
+    <w:lsdException w:name="Medium List 1 Accent 5" w:uiPriority="65"/>
+    <w:lsdException w:name="Medium List 2 Accent 5" w:uiPriority="66"/>
+    <w:lsdException w:name="Medium Grid 1 Accent 5" w:uiPriority="67"/>
+    <w:lsdException w:name="Medium Grid 2 Accent 5" w:uiPriority="68"/>
+    <w:lsdException w:name="Medium Grid 3 Accent 5" w:uiPriority="69"/>
+    <w:lsdException w:name="Dark List Accent 5" w:uiPriority="70"/>
+    <w:lsdException w:name="Colorful Shading Accent 5" w:uiPriority="71"/>
+    <w:lsdException w:name="Colorful List Accent 5" w:uiPriority="72"/>
+    <w:lsdException w:name="Colorful Grid Accent 5" w:uiPriority="73"/>
+    <w:lsdException w:name="Light Shading Accent 6" w:uiPriority="60"/>
+    <w:lsdException w:name="Light List Accent 6" w:uiPriority="61"/>
+    <w:lsdException w:name="Light Grid Accent 6" w:uiPriority="62"/>
+    <w:lsdException w:name="Medium Shading 1 Accent 6" w:uiPriority="63"/>
+    <w:lsdException w:name="Medium Shading 2 Accent 6" w:uiPriority="64"/>
+    <w:lsdException w:name="Medium List 1 Accent 6" w:uiPriority="65"/>
+    <w:lsdException w:name="Medium List 2 Accent 6" w:uiPriority="66"/>
+    <w:lsdException w:name="Medium Grid 1 Accent 6" w:uiPriority="67"/>
+    <w:lsdException w:name="Medium Grid 2 Accent 6" w:uiPriority="68"/>
+    <w:lsdException w:name="Medium Grid 3 Accent 6" w:uiPriority="69"/>
+    <w:lsdException w:name="Dark List Accent 6" w:uiPriority="70"/>
+    <w:lsdException w:name="Colorful Shading Accent 6" w:uiPriority="71"/>
+    <w:lsdException w:name="Colorful List Accent 6" w:uiPriority="72"/>
+    <w:lsdException w:name="Colorful Grid Accent 6" w:uiPriority="73"/>
+    <w:lsdException w:name="Subtle Emphasis" w:uiPriority="19" w:qFormat="1"/>
+    <w:lsdException w:name="Intense Emphasis" w:uiPriority="21" w:qFormat="1"/>
+    <w:lsdException w:name="Subtle Reference" w:uiPriority="31" w:qFormat="1"/>
+    <w:lsdException w:name="Intense Reference" w:uiPriority="32" w:qFormat="1"/>
+    <w:lsdException w:name="Book Title" w:uiPriority="33" w:qFormat="1"/>
+    <w:lsdException w:name="Bibliography" w:semiHidden="1" w:uiPriority="37" w:unhideWhenUsed="1"/>
+    <w:lsdException w:name="TOC Heading" w:semiHidden="1" w:uiPriority="39" w:unhideWhenUsed="1" w:qFormat="1"/>
+    <w:lsdException w:name="Plain Table 1" w:uiPriority="41"/>
+    <w:lsdException w:name="Plain Table 2" w:uiPriority="42"/>
+    <w:lsdException w:name="Plain Table 3" w:uiPriority="43"/>
+    <w:lsdException w:name="Plain Table 4" w:uiPriority="44"/>
+    <w:lsdException w:name="Plain Table 5" w:uiPriority="45"/>
+    <w:lsdException w:name="Grid Table Light" w:uiPriority="40"/>
+    <w:lsdException w:name="Grid Table 1 Light" w:uiPriority="46"/>
+    <w:lsdException w:name="Grid Table 2" w:uiPriority="47"/>
+    <w:lsdException w:name="Grid Table 3" w:uiPriority="48"/>
+    <w:lsdException w:name="Grid Table 4" w:uiPriority="49"/>
+    <w:lsdException w:name="Grid Table 5 Dark" w:uiPriority="50"/>
+    <w:lsdException w:name="Grid Table 6 Colorful" w:uiPriority="51"/>
+    <w:lsdException w:name="Grid Table 7 Colorful" w:uiPriority="52"/>
+    <w:lsdException w:name="Grid Table 1 Light Accent 1" w:uiPriority="46"/>
+    <w:lsdException w:name="Grid Table 2 Accent 1" w:uiPriority="47"/>
+    <w:lsdException w:name="Grid Table 3 Accent 1" w:uiPriority="48"/>
+    <w:lsdException w:name="Grid Table 4 Accent 1" w:uiPriority="49"/>
+    <w:lsdException w:name="Grid Table 5 Dark Accent 1" w:uiPriority="50"/>
+    <w:lsdException w:name="Grid Table 6 Colorful Accent 1" w:uiPriority="51"/>
+    <w:lsdException w:name="Grid Table 7 Colorful Accent 1" w:uiPriority="52"/>
+    <w:lsdException w:name="Grid Table 1 Light Accent 2" w:uiPriority="46"/>
+    <w:lsdException w:name="Grid Table 2 Accent 2" w:uiPriority="47"/>
+    <w:lsdException w:name="Grid Table 3 Accent 2" w:uiPriority="48"/>
+    <w:lsdException w:name="Grid Table 4 Accent 2" w:uiPriority="49"/>
+    <w:lsdException w:name="Grid Table 5 Dark Accent 2" w:uiPriority="50"/>
+    <w:lsdException w:name="Grid Table 6 Colorful Accent 2" w:uiPriority="51"/>
+    <w:lsdException w:name="Grid Table 7 Colorful Accent 2" w:uiPriority="52"/>
+    <w:lsdException w:name="Grid Table 1 Light Accent 3" w:uiPriority="46"/>
+    <w:lsdException w:name="Grid Table 2 Accent 3" w:uiPriority="47"/>
+    <w:lsdException w:name="Grid Table 3 Accent 3" w:uiPriority="48"/>
+    <w:lsdException w:name="Grid Table 4 Accent 3" w:uiPriority="49"/>
+    <w:lsdException w:name="Grid Table 5 Dark Accent 3" w:uiPriority="50"/>
+    <w:lsdException w:name="Grid Table 6 Colorful Accent 3" w:uiPriority="51"/>
+    <w:lsdException w:name="Grid Table 7 Colorful Accent 3" w:uiPriority="52"/>
+    <w:lsdException w:name="Grid Table 1 Light Accent 4" w:uiPriority="46"/>
+    <w:lsdException w:name="Grid Table 2 Accent 4" w:uiPriority="47"/>
+    <w:lsdException w:name="Grid Table 3 Accent 4" w:uiPriority="48"/>
+    <w:lsdException w:name="Grid Table 4 Accent 4" w:uiPriority="49"/>
+    <w:lsdException w:name="Grid Table 5 Dark Accent 4" w:uiPriority="50"/>
+    <w:lsdException w:name="Grid Table 6 Colorful Accent 4" w:uiPriority="51"/>
+    <w:lsdException w:name="Grid Table 7 Colorful Accent 4" w:uiPriority="52"/>
+    <w:lsdException w:name="Grid Table 1 Light Accent 5" w:uiPriority="46"/>
+    <w:lsdException w:name="Grid Table 2 Accent 5" w:uiPriority="47"/>
+    <w:lsdException w:name="Grid Table 3 Accent 5" w:uiPriority="48"/>
+    <w:lsdException w:name="Grid Table 4 Accent 5" w:uiPriority="49"/>
+    <w:lsdException w:name="Grid Table 5 Dark Accent 5" w:uiPriority="50"/>
+    <w:lsdException w:name="Grid Table 6 Colorful Accent 5" w:uiPriority="51"/>
+    <w:lsdException w:name="Grid Table 7 Colorful Accent 5" w:uiPriority="52"/>
+    <w:lsdException w:name="Grid Table 1 Light Accent 6" w:uiPriority="46"/>
+    <w:lsdException w:name="Grid Table 2 Accent 6" w:uiPriority="47"/>
+    <w:lsdException w:name="Grid Table 3 Accent 6" w:uiPriority="48"/>
+    <w:lsdException w:name="Grid Table 4 Accent 6" w:uiPriority="49"/>
+    <w:lsdException w:name="Grid Table 5 Dark Accent 6" w:uiPriority="50"/>
+    <w:lsdException w:name="Grid Table 6 Colorful Accent 6" w:uiPriority="51"/>
+    <w:lsdException w:name="Grid Table 7 Colorful Accent 6" w:uiPriority="52"/>
+    <w:lsdException w:name="List Table 1 Light" w:uiPriority="46"/>
+    <w:lsdException w:name="List Table 2" w:uiPriority="47"/>
+    <w:lsdException w:name="List Table 3" w:uiPriority="48"/>
+    <w:lsdException w:name="List Table 4" w:uiPriority="49"/>
+    <w:lsdException w:name="List Table 5 Dark" w:uiPriority="50"/>
+    <w:lsdException w:name="List Table 6 Colorful" w:uiPriority="51"/>
+    <w:lsdException w:name="List Table 7 Colorful" w:uiPriority="52"/>
+    <w:lsdException w:name="List Table 1 Light Accent 1" w:uiPriority="46"/>
+    <w:lsdException w:name="List Table 2 Accent 1" w:uiPriority="47"/>
+    <w:lsdException w:name="List Table 3 Accent 1" w:uiPriority="48"/>
+    <w:lsdException w:name="List Table 4 Accent 1" w:uiPriority="49"/>
+    <w:lsdException w:name="List Table 5 Dark Accent 1" w:uiPriority="50"/>
+    <w:lsdException w:name="List Table 6 Colorful Accent 1" w:uiPriority="51"/>
+    <w:lsdException w:name="List Table 7 Colorful Accent 1" w:uiPriority="52"/>
+    <w:lsdException w:name="List Table 1 Light Accent 2" w:uiPriority="46"/>
+    <w:lsdException w:name="List Table 2 Accent 2" w:uiPriority="47"/>
+    <w:lsdException w:name="List Table 3 Accent 2" w:uiPriority="48"/>
+    <w:lsdException w:name="List Table 4 Accent 2" w:uiPriority="49"/>
+    <w:lsdException w:name="List Table 5 Dark Accent 2" w:uiPriority="50"/>
+    <w:lsdException w:name="List Table 6 Colorful Accent 2" w:uiPriority="51"/>
+    <w:lsdException w:name="List Table 7 Colorful Accent 2" w:uiPriority="52"/>
+    <w:lsdException w:name="List Table 1 Light Accent 3" w:uiPriority="46"/>
+    <w:lsdException w:name="List Table 2 Accent 3" w:uiPriority="47"/>
+    <w:lsdException w:name="List Table 3 Accent 3" w:uiPriority="48"/>
+    <w:lsdException w:name="List Table 4 Accent 3" w:uiPriority="49"/>
+    <w:lsdException w:name="List Table 5 Dark Accent 3" w:uiPriority="50"/>
+    <w:lsdException w:name="List Table 6 Colorful Accent 3" w:uiPriority="51"/>
+    <w:lsdException w:name="List Table 7 Colorful Accent 3" w:uiPriority="52"/>
+    <w:lsdException w:name="List Table 1 Light Accent 4" w:uiPriority="46"/>
+    <w:lsdException w:name="List Table 2 Accent 4" w:uiPriority="47"/>
+    <w:lsdException w:name="List Table 3 Accent 4" w:uiPriority="48"/>
+    <w:lsdException w:name="List Table 4 Accent 4" w:uiPriority="49"/>
+    <w:lsdException w:name="List Table 5 Dark Accent 4" w:uiPriority="50"/>
+    <w:lsdException w:name="List Table 6 Colorful Accent 4" w:uiPriority="51"/>
+    <w:lsdException w:name="List Table 7 Colorful Accent 4" w:uiPriority="52"/>
+    <w:lsdException w:name="List Table 1 Light Accent 5" w:uiPriority="46"/>
+    <w:lsdException w:name="List Table 2 Accent 5" w:uiPriority="47"/>
+    <w:lsdException w:name="List Table 3 Accent 5" w:uiPriority="48"/>
+    <w:lsdException w:name="List Table 4 Accent 5" w:uiPriority="49"/>
+    <w:lsdException w:name="List Table 5 Dark Accent 5" w:uiPriority="50"/>
+    <w:lsdException w:name="List Table 6 Colorful Accent 5" w:uiPriority="51"/>
+    <w:lsdException w:name="List Table 7 Colorful Accent 5" w:uiPriority="52"/>
+    <w:lsdException w:name="List Table 1 Light Accent 6" w:uiPriority="46"/>
+    <w:lsdException w:name="List Table 2 Accent 6" w:uiPriority="47"/>
+    <w:lsdException w:name="List Table 3 Accent 6" w:uiPriority="48"/>
+    <w:lsdException w:name="List Table 4 Accent 6" w:uiPriority="49"/>
+    <w:lsdException w:name="List Table 5 Dark Accent 6" w:uiPriority="50"/>
+    <w:lsdException w:name="List Table 6 Colorful Accent 6" w:uiPriority="51"/>
+    <w:lsdException w:name="List Table 7 Colorful Accent 6" w:uiPriority="52"/>
+    <w:lsdException w:name="Mention" w:semiHidden="1" w:unhideWhenUsed="1"/>
+    <w:lsdException w:name="Smart Hyperlink" w:semiHidden="1" w:unhideWhenUsed="1"/>
+    <w:lsdException w:name="Hashtag" w:semiHidden="1" w:unhideWhenUsed="1"/>
+    <w:lsdException w:name="Unresolved Mention" w:semiHidden="1" w:unhideWhenUsed="1"/>
+    <w:lsdException w:name="Smart Link" w:semiHidden="1" w:unhideWhenUsed="1"/>
   </w:latentStyles>
   <w:style w:type="paragraph" w:default="1" w:styleId="Normal">
     <w:name w:val="Normal"/>
@@ -5445,7 +5673,6 @@
     <w:uiPriority w:val="99"/>
     <w:semiHidden/>
     <w:unhideWhenUsed/>
-    <w:qFormat/>
     <w:tblPr>
       <w:tblInd w:w="0" w:type="dxa"/>
       <w:tblCellMar>
@@ -5794,7 +6021,7 @@
   <a:extraClrSchemeLst/>
   <a:extLst>
     <a:ext uri="{05A4C25C-085E-4340-85A3-A5531E510DB2}">
-      <thm15:themeFamily xmlns="" xmlns:thm15="http://schemas.microsoft.com/office/thememl/2012/main" name="Office Theme" id="{62F939B6-93AF-4DB8-9C6B-D6C7DFDC589F}" vid="{4A3C46E8-61CC-4603-A589-7422A47A8E4A}"/>
+      <thm15:themeFamily xmlns:thm15="http://schemas.microsoft.com/office/thememl/2012/main" name="Office Theme" id="{62F939B6-93AF-4DB8-9C6B-D6C7DFDC589F}" vid="{4A3C46E8-61CC-4603-A589-7422A47A8E4A}"/>
     </a:ext>
   </a:extLst>
 </a:theme>
